--- a/Entrega2/descripciones_adicionales.docx
+++ b/Entrega2/descripciones_adicionales.docx
@@ -6,29 +6,41 @@
       <w:pPr>
         <w:pStyle w:val="Normal"/>
         <w:rPr>
+          <w:rFonts w:ascii="Times New Roman" w:hAnsi="Times New Roman" w:eastAsia="Times New Roman" w:cs="Times New Roman"/>
           <w:b w:val="1"/>
           <w:bCs w:val="1"/>
+          <w:sz w:val="20"/>
+          <w:szCs w:val="20"/>
         </w:rPr>
       </w:pPr>
     </w:p>
     <w:p xmlns:wp14="http://schemas.microsoft.com/office/word/2010/wordml" wp14:textId="55CD39ED">
       <w:pPr>
         <w:rPr>
+          <w:rFonts w:ascii="Times New Roman" w:hAnsi="Times New Roman" w:eastAsia="Times New Roman" w:cs="Times New Roman"/>
           <w:b w:val="1"/>
           <w:bCs w:val="1"/>
-        </w:rPr>
-      </w:pPr>
-      <w:r>
-        <w:rPr>
+          <w:sz w:val="20"/>
+          <w:szCs w:val="20"/>
+        </w:rPr>
+      </w:pPr>
+      <w:r>
+        <w:rPr>
+          <w:rFonts w:ascii="Times New Roman" w:hAnsi="Times New Roman" w:eastAsia="Times New Roman" w:cs="Times New Roman"/>
           <w:b w:val="1"/>
           <w:bCs w:val="1"/>
+          <w:sz w:val="20"/>
+          <w:szCs w:val="20"/>
         </w:rPr>
         <w:t>Parámetros</w:t>
       </w:r>
       <w:r>
         <w:rPr>
+          <w:rFonts w:ascii="Times New Roman" w:hAnsi="Times New Roman" w:eastAsia="Times New Roman" w:cs="Times New Roman"/>
           <w:b w:val="1"/>
           <w:bCs w:val="1"/>
+          <w:sz w:val="20"/>
+          <w:szCs w:val="20"/>
         </w:rPr>
         <w:t xml:space="preserve"> y retornos </w:t>
       </w:r>
@@ -36,6 +48,11 @@
     <w:p>
       <w:pPr>
         <w:pStyle w:val="Normal"/>
+        <w:rPr>
+          <w:rFonts w:ascii="Times New Roman" w:hAnsi="Times New Roman" w:eastAsia="Times New Roman" w:cs="Times New Roman"/>
+          <w:sz w:val="20"/>
+          <w:szCs w:val="20"/>
+        </w:rPr>
       </w:pPr>
     </w:p>
     <w:p>
@@ -45,6 +62,8 @@
           <w:rFonts w:ascii="Times New Roman" w:hAnsi="Times New Roman" w:eastAsia="Times New Roman" w:cs="Times New Roman"/>
           <w:b w:val="1"/>
           <w:bCs w:val="1"/>
+          <w:sz w:val="20"/>
+          <w:szCs w:val="20"/>
           <w:u w:val="single"/>
         </w:rPr>
       </w:pPr>
@@ -53,6 +72,8 @@
           <w:rFonts w:ascii="Times New Roman" w:hAnsi="Times New Roman" w:eastAsia="Times New Roman" w:cs="Times New Roman"/>
           <w:b w:val="1"/>
           <w:bCs w:val="1"/>
+          <w:sz w:val="20"/>
+          <w:szCs w:val="20"/>
           <w:u w:val="single"/>
         </w:rPr>
         <w:t>Factura:</w:t>
@@ -138,106 +159,216 @@
           <w:szCs w:val="20"/>
           <w:u w:val="none"/>
         </w:rPr>
-        <w:t xml:space="preserve"> servicios, </w:t>
-      </w:r>
-      <w:r>
-        <w:rPr>
-          <w:rFonts w:ascii="Times New Roman" w:hAnsi="Times New Roman" w:eastAsia="Times New Roman" w:cs="Times New Roman"/>
-          <w:i w:val="1"/>
-          <w:iCs w:val="1"/>
-          <w:sz w:val="20"/>
-          <w:szCs w:val="20"/>
-          <w:u w:val="none"/>
-        </w:rPr>
-        <w:t>string</w:t>
-      </w:r>
-      <w:r>
-        <w:rPr>
-          <w:rFonts w:ascii="Times New Roman" w:hAnsi="Times New Roman" w:eastAsia="Times New Roman" w:cs="Times New Roman"/>
-          <w:i w:val="1"/>
-          <w:iCs w:val="1"/>
-          <w:sz w:val="20"/>
-          <w:szCs w:val="20"/>
-          <w:u w:val="none"/>
-        </w:rPr>
-        <w:t xml:space="preserve"> fecha, </w:t>
-      </w:r>
-      <w:r>
-        <w:rPr>
-          <w:rFonts w:ascii="Times New Roman" w:hAnsi="Times New Roman" w:eastAsia="Times New Roman" w:cs="Times New Roman"/>
-          <w:i w:val="1"/>
-          <w:iCs w:val="1"/>
-          <w:sz w:val="20"/>
-          <w:szCs w:val="20"/>
-          <w:u w:val="none"/>
-        </w:rPr>
-        <w:t>int</w:t>
-      </w:r>
-      <w:r>
-        <w:rPr>
-          <w:rFonts w:ascii="Times New Roman" w:hAnsi="Times New Roman" w:eastAsia="Times New Roman" w:cs="Times New Roman"/>
-          <w:i w:val="1"/>
-          <w:iCs w:val="1"/>
-          <w:sz w:val="20"/>
-          <w:szCs w:val="20"/>
-          <w:u w:val="none"/>
-        </w:rPr>
-        <w:t xml:space="preserve"> numero, </w:t>
-      </w:r>
-      <w:r>
-        <w:rPr>
-          <w:rFonts w:ascii="Times New Roman" w:hAnsi="Times New Roman" w:eastAsia="Times New Roman" w:cs="Times New Roman"/>
-          <w:i w:val="1"/>
-          <w:iCs w:val="1"/>
-          <w:sz w:val="20"/>
-          <w:szCs w:val="20"/>
-          <w:u w:val="none"/>
-        </w:rPr>
-        <w:t>string</w:t>
-      </w:r>
-      <w:r>
-        <w:rPr>
-          <w:rFonts w:ascii="Times New Roman" w:hAnsi="Times New Roman" w:eastAsia="Times New Roman" w:cs="Times New Roman"/>
-          <w:i w:val="1"/>
-          <w:iCs w:val="1"/>
-          <w:sz w:val="20"/>
-          <w:szCs w:val="20"/>
-          <w:u w:val="none"/>
-        </w:rPr>
-        <w:t xml:space="preserve"> cliente, </w:t>
-      </w:r>
-      <w:r>
-        <w:rPr>
-          <w:rFonts w:ascii="Times New Roman" w:hAnsi="Times New Roman" w:eastAsia="Times New Roman" w:cs="Times New Roman"/>
-          <w:i w:val="1"/>
-          <w:iCs w:val="1"/>
-          <w:sz w:val="20"/>
-          <w:szCs w:val="20"/>
-          <w:u w:val="none"/>
-        </w:rPr>
-        <w:t>string</w:t>
-      </w:r>
-      <w:r>
-        <w:rPr>
-          <w:rFonts w:ascii="Times New Roman" w:hAnsi="Times New Roman" w:eastAsia="Times New Roman" w:cs="Times New Roman"/>
-          <w:i w:val="1"/>
-          <w:iCs w:val="1"/>
-          <w:sz w:val="20"/>
-          <w:szCs w:val="20"/>
-          <w:u w:val="none"/>
-        </w:rPr>
-        <w:t xml:space="preserve"> recepcionista): </w:t>
-      </w:r>
-      <w:r>
-        <w:rPr>
-          <w:rFonts w:ascii="Times New Roman" w:hAnsi="Times New Roman" w:eastAsia="Times New Roman" w:cs="Times New Roman"/>
-          <w:i w:val="1"/>
-          <w:iCs w:val="1"/>
-          <w:sz w:val="20"/>
-          <w:szCs w:val="20"/>
-          <w:u w:val="none"/>
-        </w:rPr>
-        <w:t>void</w:t>
+        <w:t xml:space="preserve"> servicios,</w:t>
+      </w:r>
+      <w:r>
+        <w:rPr>
+          <w:rFonts w:ascii="Times New Roman" w:hAnsi="Times New Roman" w:eastAsia="Times New Roman" w:cs="Times New Roman"/>
+          <w:i w:val="1"/>
+          <w:iCs w:val="1"/>
+          <w:sz w:val="20"/>
+          <w:szCs w:val="20"/>
+          <w:u w:val="none"/>
+        </w:rPr>
+        <w:t xml:space="preserve"> </w:t>
+      </w:r>
+      <w:r>
+        <w:rPr>
+          <w:rFonts w:ascii="Times New Roman" w:hAnsi="Times New Roman" w:eastAsia="Times New Roman" w:cs="Times New Roman"/>
+          <w:i w:val="1"/>
+          <w:iCs w:val="1"/>
+          <w:sz w:val="20"/>
+          <w:szCs w:val="20"/>
+          <w:u w:val="none"/>
+        </w:rPr>
+        <w:t>strin</w:t>
+      </w:r>
+      <w:r>
+        <w:rPr>
+          <w:rFonts w:ascii="Times New Roman" w:hAnsi="Times New Roman" w:eastAsia="Times New Roman" w:cs="Times New Roman"/>
+          <w:i w:val="1"/>
+          <w:iCs w:val="1"/>
+          <w:sz w:val="20"/>
+          <w:szCs w:val="20"/>
+          <w:u w:val="none"/>
+        </w:rPr>
+        <w:t>g</w:t>
+      </w:r>
+      <w:r>
+        <w:rPr>
+          <w:rFonts w:ascii="Times New Roman" w:hAnsi="Times New Roman" w:eastAsia="Times New Roman" w:cs="Times New Roman"/>
+          <w:i w:val="1"/>
+          <w:iCs w:val="1"/>
+          <w:sz w:val="20"/>
+          <w:szCs w:val="20"/>
+          <w:u w:val="none"/>
+        </w:rPr>
+        <w:t xml:space="preserve"> fecha,</w:t>
+      </w:r>
+      <w:r>
+        <w:rPr>
+          <w:rFonts w:ascii="Times New Roman" w:hAnsi="Times New Roman" w:eastAsia="Times New Roman" w:cs="Times New Roman"/>
+          <w:i w:val="1"/>
+          <w:iCs w:val="1"/>
+          <w:sz w:val="20"/>
+          <w:szCs w:val="20"/>
+          <w:u w:val="none"/>
+        </w:rPr>
+        <w:t xml:space="preserve"> </w:t>
+      </w:r>
+      <w:r>
+        <w:rPr>
+          <w:rFonts w:ascii="Times New Roman" w:hAnsi="Times New Roman" w:eastAsia="Times New Roman" w:cs="Times New Roman"/>
+          <w:i w:val="1"/>
+          <w:iCs w:val="1"/>
+          <w:sz w:val="20"/>
+          <w:szCs w:val="20"/>
+          <w:u w:val="none"/>
+        </w:rPr>
+        <w:t>in</w:t>
+      </w:r>
+      <w:r>
+        <w:rPr>
+          <w:rFonts w:ascii="Times New Roman" w:hAnsi="Times New Roman" w:eastAsia="Times New Roman" w:cs="Times New Roman"/>
+          <w:i w:val="1"/>
+          <w:iCs w:val="1"/>
+          <w:sz w:val="20"/>
+          <w:szCs w:val="20"/>
+          <w:u w:val="none"/>
+        </w:rPr>
+        <w:t>t</w:t>
+      </w:r>
+      <w:r>
+        <w:rPr>
+          <w:rFonts w:ascii="Times New Roman" w:hAnsi="Times New Roman" w:eastAsia="Times New Roman" w:cs="Times New Roman"/>
+          <w:i w:val="1"/>
+          <w:iCs w:val="1"/>
+          <w:sz w:val="20"/>
+          <w:szCs w:val="20"/>
+          <w:u w:val="none"/>
+        </w:rPr>
+        <w:t xml:space="preserve"> numero,</w:t>
+      </w:r>
+      <w:r>
+        <w:rPr>
+          <w:rFonts w:ascii="Times New Roman" w:hAnsi="Times New Roman" w:eastAsia="Times New Roman" w:cs="Times New Roman"/>
+          <w:i w:val="1"/>
+          <w:iCs w:val="1"/>
+          <w:sz w:val="20"/>
+          <w:szCs w:val="20"/>
+          <w:u w:val="none"/>
+        </w:rPr>
+        <w:t xml:space="preserve"> </w:t>
+      </w:r>
+      <w:r>
+        <w:rPr>
+          <w:rFonts w:ascii="Times New Roman" w:hAnsi="Times New Roman" w:eastAsia="Times New Roman" w:cs="Times New Roman"/>
+          <w:i w:val="1"/>
+          <w:iCs w:val="1"/>
+          <w:sz w:val="20"/>
+          <w:szCs w:val="20"/>
+          <w:u w:val="none"/>
+        </w:rPr>
+        <w:t>strin</w:t>
+      </w:r>
+      <w:r>
+        <w:rPr>
+          <w:rFonts w:ascii="Times New Roman" w:hAnsi="Times New Roman" w:eastAsia="Times New Roman" w:cs="Times New Roman"/>
+          <w:i w:val="1"/>
+          <w:iCs w:val="1"/>
+          <w:sz w:val="20"/>
+          <w:szCs w:val="20"/>
+          <w:u w:val="none"/>
+        </w:rPr>
+        <w:t>g</w:t>
+      </w:r>
+      <w:r>
+        <w:rPr>
+          <w:rFonts w:ascii="Times New Roman" w:hAnsi="Times New Roman" w:eastAsia="Times New Roman" w:cs="Times New Roman"/>
+          <w:i w:val="1"/>
+          <w:iCs w:val="1"/>
+          <w:sz w:val="20"/>
+          <w:szCs w:val="20"/>
+          <w:u w:val="none"/>
+        </w:rPr>
+        <w:t xml:space="preserve"> cliente,</w:t>
+      </w:r>
+      <w:r>
+        <w:rPr>
+          <w:rFonts w:ascii="Times New Roman" w:hAnsi="Times New Roman" w:eastAsia="Times New Roman" w:cs="Times New Roman"/>
+          <w:i w:val="1"/>
+          <w:iCs w:val="1"/>
+          <w:sz w:val="20"/>
+          <w:szCs w:val="20"/>
+          <w:u w:val="none"/>
+        </w:rPr>
+        <w:t xml:space="preserve"> </w:t>
+      </w:r>
+      <w:r>
+        <w:rPr>
+          <w:rFonts w:ascii="Times New Roman" w:hAnsi="Times New Roman" w:eastAsia="Times New Roman" w:cs="Times New Roman"/>
+          <w:i w:val="1"/>
+          <w:iCs w:val="1"/>
+          <w:sz w:val="20"/>
+          <w:szCs w:val="20"/>
+          <w:u w:val="none"/>
+        </w:rPr>
+        <w:t>strin</w:t>
+      </w:r>
+      <w:r>
+        <w:rPr>
+          <w:rFonts w:ascii="Times New Roman" w:hAnsi="Times New Roman" w:eastAsia="Times New Roman" w:cs="Times New Roman"/>
+          <w:i w:val="1"/>
+          <w:iCs w:val="1"/>
+          <w:sz w:val="20"/>
+          <w:szCs w:val="20"/>
+          <w:u w:val="none"/>
+        </w:rPr>
+        <w:t>g</w:t>
+      </w:r>
+      <w:r>
+        <w:rPr>
+          <w:rFonts w:ascii="Times New Roman" w:hAnsi="Times New Roman" w:eastAsia="Times New Roman" w:cs="Times New Roman"/>
+          <w:i w:val="1"/>
+          <w:iCs w:val="1"/>
+          <w:sz w:val="20"/>
+          <w:szCs w:val="20"/>
+          <w:u w:val="none"/>
+        </w:rPr>
+        <w:t xml:space="preserve"> recepcionista):</w:t>
+      </w:r>
+      <w:r>
+        <w:rPr>
+          <w:rFonts w:ascii="Times New Roman" w:hAnsi="Times New Roman" w:eastAsia="Times New Roman" w:cs="Times New Roman"/>
+          <w:i w:val="1"/>
+          <w:iCs w:val="1"/>
+          <w:sz w:val="20"/>
+          <w:szCs w:val="20"/>
+          <w:u w:val="none"/>
+        </w:rPr>
+        <w:t xml:space="preserve"> </w:t>
+      </w:r>
+      <w:r>
+        <w:rPr>
+          <w:rFonts w:ascii="Times New Roman" w:hAnsi="Times New Roman" w:eastAsia="Times New Roman" w:cs="Times New Roman"/>
+          <w:i w:val="1"/>
+          <w:iCs w:val="1"/>
+          <w:sz w:val="20"/>
+          <w:szCs w:val="20"/>
+          <w:u w:val="none"/>
+        </w:rPr>
+        <w:t>voi</w:t>
+      </w:r>
+      <w:r>
+        <w:rPr>
+          <w:rFonts w:ascii="Times New Roman" w:hAnsi="Times New Roman" w:eastAsia="Times New Roman" w:cs="Times New Roman"/>
+          <w:i w:val="1"/>
+          <w:iCs w:val="1"/>
+          <w:sz w:val="20"/>
+          <w:szCs w:val="20"/>
+          <w:u w:val="none"/>
+        </w:rPr>
+        <w:t>d</w:t>
       </w:r>
     </w:p>
     <w:p>
@@ -316,6 +447,7 @@
       <w:pPr>
         <w:pStyle w:val="Normal"/>
         <w:rPr>
+          <w:rFonts w:ascii="Times New Roman" w:hAnsi="Times New Roman" w:eastAsia="Times New Roman" w:cs="Times New Roman"/>
           <w:sz w:val="20"/>
           <w:szCs w:val="20"/>
         </w:rPr>
@@ -559,6 +691,7 @@
       <w:pPr>
         <w:pStyle w:val="Normal"/>
         <w:rPr>
+          <w:rFonts w:ascii="Times New Roman" w:hAnsi="Times New Roman" w:eastAsia="Times New Roman" w:cs="Times New Roman"/>
           <w:sz w:val="20"/>
           <w:szCs w:val="20"/>
         </w:rPr>
@@ -568,6 +701,7 @@
       <w:pPr>
         <w:pStyle w:val="Normal"/>
         <w:rPr>
+          <w:rFonts w:ascii="Times New Roman" w:hAnsi="Times New Roman" w:eastAsia="Times New Roman" w:cs="Times New Roman"/>
           <w:b w:val="1"/>
           <w:bCs w:val="1"/>
           <w:sz w:val="20"/>
@@ -577,6 +711,7 @@
       </w:pPr>
       <w:r>
         <w:rPr>
+          <w:rFonts w:ascii="Times New Roman" w:hAnsi="Times New Roman" w:eastAsia="Times New Roman" w:cs="Times New Roman"/>
           <w:b w:val="1"/>
           <w:bCs w:val="1"/>
           <w:sz w:val="20"/>
@@ -594,14 +729,16 @@
           <w:numId w:val="3"/>
         </w:numPr>
         <w:rPr>
-          <w:i w:val="1"/>
-          <w:iCs w:val="1"/>
-          <w:sz w:val="20"/>
-          <w:szCs w:val="20"/>
-        </w:rPr>
-      </w:pPr>
-      <w:r>
-        <w:rPr>
+          <w:rFonts w:ascii="Times New Roman" w:hAnsi="Times New Roman" w:eastAsia="Times New Roman" w:cs="Times New Roman"/>
+          <w:i w:val="1"/>
+          <w:iCs w:val="1"/>
+          <w:sz w:val="20"/>
+          <w:szCs w:val="20"/>
+        </w:rPr>
+      </w:pPr>
+      <w:r>
+        <w:rPr>
+          <w:rFonts w:ascii="Times New Roman" w:hAnsi="Times New Roman" w:eastAsia="Times New Roman" w:cs="Times New Roman"/>
           <w:i w:val="1"/>
           <w:iCs w:val="1"/>
           <w:sz w:val="20"/>
@@ -611,6 +748,7 @@
       </w:r>
       <w:r>
         <w:rPr>
+          <w:rFonts w:ascii="Times New Roman" w:hAnsi="Times New Roman" w:eastAsia="Times New Roman" w:cs="Times New Roman"/>
           <w:i w:val="1"/>
           <w:iCs w:val="1"/>
           <w:sz w:val="20"/>
@@ -620,6 +758,7 @@
       </w:r>
       <w:r>
         <w:rPr>
+          <w:rFonts w:ascii="Times New Roman" w:hAnsi="Times New Roman" w:eastAsia="Times New Roman" w:cs="Times New Roman"/>
           <w:i w:val="1"/>
           <w:iCs w:val="1"/>
           <w:sz w:val="20"/>
@@ -629,6 +768,7 @@
       </w:r>
       <w:r>
         <w:rPr>
+          <w:rFonts w:ascii="Times New Roman" w:hAnsi="Times New Roman" w:eastAsia="Times New Roman" w:cs="Times New Roman"/>
           <w:i w:val="1"/>
           <w:iCs w:val="1"/>
           <w:sz w:val="20"/>
@@ -638,6 +778,7 @@
       </w:r>
       <w:r>
         <w:rPr>
+          <w:rFonts w:ascii="Times New Roman" w:hAnsi="Times New Roman" w:eastAsia="Times New Roman" w:cs="Times New Roman"/>
           <w:i w:val="1"/>
           <w:iCs w:val="1"/>
           <w:sz w:val="20"/>
@@ -647,6 +788,7 @@
       </w:r>
       <w:r>
         <w:rPr>
+          <w:rFonts w:ascii="Times New Roman" w:hAnsi="Times New Roman" w:eastAsia="Times New Roman" w:cs="Times New Roman"/>
           <w:i w:val="1"/>
           <w:iCs w:val="1"/>
           <w:sz w:val="20"/>
@@ -656,6 +798,7 @@
       </w:r>
       <w:r>
         <w:rPr>
+          <w:rFonts w:ascii="Times New Roman" w:hAnsi="Times New Roman" w:eastAsia="Times New Roman" w:cs="Times New Roman"/>
           <w:i w:val="1"/>
           <w:iCs w:val="1"/>
           <w:sz w:val="20"/>
@@ -665,6 +808,7 @@
       </w:r>
       <w:r>
         <w:rPr>
+          <w:rFonts w:ascii="Times New Roman" w:hAnsi="Times New Roman" w:eastAsia="Times New Roman" w:cs="Times New Roman"/>
           <w:i w:val="1"/>
           <w:iCs w:val="1"/>
           <w:sz w:val="20"/>
@@ -674,6 +818,7 @@
       </w:r>
       <w:r>
         <w:rPr>
+          <w:rFonts w:ascii="Times New Roman" w:hAnsi="Times New Roman" w:eastAsia="Times New Roman" w:cs="Times New Roman"/>
           <w:i w:val="1"/>
           <w:iCs w:val="1"/>
           <w:sz w:val="20"/>
@@ -683,6 +828,7 @@
       </w:r>
       <w:r>
         <w:rPr>
+          <w:rFonts w:ascii="Times New Roman" w:hAnsi="Times New Roman" w:eastAsia="Times New Roman" w:cs="Times New Roman"/>
           <w:i w:val="1"/>
           <w:iCs w:val="1"/>
           <w:sz w:val="20"/>
@@ -692,6 +838,7 @@
       </w:r>
       <w:r>
         <w:rPr>
+          <w:rFonts w:ascii="Times New Roman" w:hAnsi="Times New Roman" w:eastAsia="Times New Roman" w:cs="Times New Roman"/>
           <w:i w:val="1"/>
           <w:iCs w:val="1"/>
           <w:sz w:val="20"/>
@@ -701,6 +848,7 @@
       </w:r>
       <w:r>
         <w:rPr>
+          <w:rFonts w:ascii="Times New Roman" w:hAnsi="Times New Roman" w:eastAsia="Times New Roman" w:cs="Times New Roman"/>
           <w:i w:val="1"/>
           <w:iCs w:val="1"/>
           <w:sz w:val="20"/>
@@ -710,6 +858,7 @@
       </w:r>
       <w:r>
         <w:rPr>
+          <w:rFonts w:ascii="Times New Roman" w:hAnsi="Times New Roman" w:eastAsia="Times New Roman" w:cs="Times New Roman"/>
           <w:i w:val="1"/>
           <w:iCs w:val="1"/>
           <w:sz w:val="20"/>
@@ -719,6 +868,7 @@
       </w:r>
       <w:r>
         <w:rPr>
+          <w:rFonts w:ascii="Times New Roman" w:hAnsi="Times New Roman" w:eastAsia="Times New Roman" w:cs="Times New Roman"/>
           <w:i w:val="1"/>
           <w:iCs w:val="1"/>
           <w:sz w:val="20"/>
@@ -728,6 +878,7 @@
       </w:r>
       <w:r>
         <w:rPr>
+          <w:rFonts w:ascii="Times New Roman" w:hAnsi="Times New Roman" w:eastAsia="Times New Roman" w:cs="Times New Roman"/>
           <w:i w:val="1"/>
           <w:iCs w:val="1"/>
           <w:sz w:val="20"/>
@@ -737,6 +888,7 @@
       </w:r>
       <w:r>
         <w:rPr>
+          <w:rFonts w:ascii="Times New Roman" w:hAnsi="Times New Roman" w:eastAsia="Times New Roman" w:cs="Times New Roman"/>
           <w:i w:val="1"/>
           <w:iCs w:val="1"/>
           <w:sz w:val="20"/>
@@ -746,6 +898,7 @@
       </w:r>
       <w:r>
         <w:rPr>
+          <w:rFonts w:ascii="Times New Roman" w:hAnsi="Times New Roman" w:eastAsia="Times New Roman" w:cs="Times New Roman"/>
           <w:i w:val="1"/>
           <w:iCs w:val="1"/>
           <w:sz w:val="20"/>
@@ -755,6 +908,7 @@
       </w:r>
       <w:r>
         <w:rPr>
+          <w:rFonts w:ascii="Times New Roman" w:hAnsi="Times New Roman" w:eastAsia="Times New Roman" w:cs="Times New Roman"/>
           <w:i w:val="1"/>
           <w:iCs w:val="1"/>
           <w:sz w:val="20"/>
@@ -764,6 +918,7 @@
       </w:r>
       <w:r>
         <w:rPr>
+          <w:rFonts w:ascii="Times New Roman" w:hAnsi="Times New Roman" w:eastAsia="Times New Roman" w:cs="Times New Roman"/>
           <w:i w:val="1"/>
           <w:iCs w:val="1"/>
           <w:sz w:val="20"/>
@@ -773,6 +928,7 @@
       </w:r>
       <w:r>
         <w:rPr>
+          <w:rFonts w:ascii="Times New Roman" w:hAnsi="Times New Roman" w:eastAsia="Times New Roman" w:cs="Times New Roman"/>
           <w:i w:val="1"/>
           <w:iCs w:val="1"/>
           <w:sz w:val="20"/>
@@ -782,6 +938,7 @@
       </w:r>
       <w:r>
         <w:rPr>
+          <w:rFonts w:ascii="Times New Roman" w:hAnsi="Times New Roman" w:eastAsia="Times New Roman" w:cs="Times New Roman"/>
           <w:i w:val="1"/>
           <w:iCs w:val="1"/>
           <w:sz w:val="20"/>
@@ -791,6 +948,7 @@
       </w:r>
       <w:r>
         <w:rPr>
+          <w:rFonts w:ascii="Times New Roman" w:hAnsi="Times New Roman" w:eastAsia="Times New Roman" w:cs="Times New Roman"/>
           <w:i w:val="1"/>
           <w:iCs w:val="1"/>
           <w:sz w:val="20"/>
@@ -800,6 +958,7 @@
       </w:r>
       <w:r>
         <w:rPr>
+          <w:rFonts w:ascii="Times New Roman" w:hAnsi="Times New Roman" w:eastAsia="Times New Roman" w:cs="Times New Roman"/>
           <w:i w:val="1"/>
           <w:iCs w:val="1"/>
           <w:sz w:val="20"/>
@@ -809,6 +968,7 @@
       </w:r>
       <w:r>
         <w:rPr>
+          <w:rFonts w:ascii="Times New Roman" w:hAnsi="Times New Roman" w:eastAsia="Times New Roman" w:cs="Times New Roman"/>
           <w:i w:val="1"/>
           <w:iCs w:val="1"/>
           <w:sz w:val="20"/>
@@ -818,6 +978,7 @@
       </w:r>
       <w:r>
         <w:rPr>
+          <w:rFonts w:ascii="Times New Roman" w:hAnsi="Times New Roman" w:eastAsia="Times New Roman" w:cs="Times New Roman"/>
           <w:i w:val="1"/>
           <w:iCs w:val="1"/>
           <w:sz w:val="20"/>
@@ -827,6 +988,7 @@
       </w:r>
       <w:r>
         <w:rPr>
+          <w:rFonts w:ascii="Times New Roman" w:hAnsi="Times New Roman" w:eastAsia="Times New Roman" w:cs="Times New Roman"/>
           <w:i w:val="1"/>
           <w:iCs w:val="1"/>
           <w:sz w:val="20"/>
@@ -836,6 +998,7 @@
       </w:r>
       <w:r>
         <w:rPr>
+          <w:rFonts w:ascii="Times New Roman" w:hAnsi="Times New Roman" w:eastAsia="Times New Roman" w:cs="Times New Roman"/>
           <w:i w:val="1"/>
           <w:iCs w:val="1"/>
           <w:sz w:val="20"/>
@@ -845,6 +1008,7 @@
       </w:r>
       <w:r>
         <w:rPr>
+          <w:rFonts w:ascii="Times New Roman" w:hAnsi="Times New Roman" w:eastAsia="Times New Roman" w:cs="Times New Roman"/>
           <w:i w:val="1"/>
           <w:iCs w:val="1"/>
           <w:sz w:val="20"/>
@@ -854,6 +1018,7 @@
       </w:r>
       <w:r>
         <w:rPr>
+          <w:rFonts w:ascii="Times New Roman" w:hAnsi="Times New Roman" w:eastAsia="Times New Roman" w:cs="Times New Roman"/>
           <w:i w:val="1"/>
           <w:iCs w:val="1"/>
           <w:sz w:val="20"/>
@@ -863,6 +1028,7 @@
       </w:r>
       <w:r>
         <w:rPr>
+          <w:rFonts w:ascii="Times New Roman" w:hAnsi="Times New Roman" w:eastAsia="Times New Roman" w:cs="Times New Roman"/>
           <w:i w:val="1"/>
           <w:iCs w:val="1"/>
           <w:sz w:val="20"/>
@@ -879,14 +1045,16 @@
           <w:numId w:val="3"/>
         </w:numPr>
         <w:rPr>
-          <w:i w:val="1"/>
-          <w:iCs w:val="1"/>
-          <w:sz w:val="20"/>
-          <w:szCs w:val="20"/>
-        </w:rPr>
-      </w:pPr>
-      <w:r>
-        <w:rPr>
+          <w:rFonts w:ascii="Times New Roman" w:hAnsi="Times New Roman" w:eastAsia="Times New Roman" w:cs="Times New Roman"/>
+          <w:i w:val="1"/>
+          <w:iCs w:val="1"/>
+          <w:sz w:val="20"/>
+          <w:szCs w:val="20"/>
+        </w:rPr>
+      </w:pPr>
+      <w:r>
+        <w:rPr>
+          <w:rFonts w:ascii="Times New Roman" w:hAnsi="Times New Roman" w:eastAsia="Times New Roman" w:cs="Times New Roman"/>
           <w:i w:val="1"/>
           <w:iCs w:val="1"/>
           <w:sz w:val="20"/>
@@ -896,6 +1064,7 @@
       </w:r>
       <w:r>
         <w:rPr>
+          <w:rFonts w:ascii="Times New Roman" w:hAnsi="Times New Roman" w:eastAsia="Times New Roman" w:cs="Times New Roman"/>
           <w:i w:val="1"/>
           <w:iCs w:val="1"/>
           <w:sz w:val="20"/>
@@ -905,6 +1074,7 @@
       </w:r>
       <w:r>
         <w:rPr>
+          <w:rFonts w:ascii="Times New Roman" w:hAnsi="Times New Roman" w:eastAsia="Times New Roman" w:cs="Times New Roman"/>
           <w:i w:val="1"/>
           <w:iCs w:val="1"/>
           <w:sz w:val="20"/>
@@ -914,6 +1084,7 @@
       </w:r>
       <w:r>
         <w:rPr>
+          <w:rFonts w:ascii="Times New Roman" w:hAnsi="Times New Roman" w:eastAsia="Times New Roman" w:cs="Times New Roman"/>
           <w:i w:val="1"/>
           <w:iCs w:val="1"/>
           <w:sz w:val="20"/>
@@ -923,6 +1094,7 @@
       </w:r>
       <w:r>
         <w:rPr>
+          <w:rFonts w:ascii="Times New Roman" w:hAnsi="Times New Roman" w:eastAsia="Times New Roman" w:cs="Times New Roman"/>
           <w:i w:val="1"/>
           <w:iCs w:val="1"/>
           <w:sz w:val="20"/>
@@ -932,6 +1104,7 @@
       </w:r>
       <w:r>
         <w:rPr>
+          <w:rFonts w:ascii="Times New Roman" w:hAnsi="Times New Roman" w:eastAsia="Times New Roman" w:cs="Times New Roman"/>
           <w:i w:val="1"/>
           <w:iCs w:val="1"/>
           <w:sz w:val="20"/>
@@ -944,6 +1117,7 @@
       <w:pPr>
         <w:pStyle w:val="Normal"/>
         <w:rPr>
+          <w:rFonts w:ascii="Times New Roman" w:hAnsi="Times New Roman" w:eastAsia="Times New Roman" w:cs="Times New Roman"/>
           <w:b w:val="1"/>
           <w:bCs w:val="1"/>
           <w:i w:val="1"/>
@@ -957,6 +1131,7 @@
       <w:pPr>
         <w:pStyle w:val="Normal"/>
         <w:rPr>
+          <w:rFonts w:ascii="Times New Roman" w:hAnsi="Times New Roman" w:eastAsia="Times New Roman" w:cs="Times New Roman"/>
           <w:b w:val="1"/>
           <w:bCs w:val="1"/>
           <w:i w:val="0"/>
@@ -968,6 +1143,7 @@
       </w:pPr>
       <w:r>
         <w:rPr>
+          <w:rFonts w:ascii="Times New Roman" w:hAnsi="Times New Roman" w:eastAsia="Times New Roman" w:cs="Times New Roman"/>
           <w:b w:val="1"/>
           <w:bCs w:val="1"/>
           <w:i w:val="0"/>
@@ -987,17 +1163,19 @@
           <w:numId w:val="5"/>
         </w:numPr>
         <w:rPr>
-          <w:b w:val="0"/>
-          <w:bCs w:val="0"/>
-          <w:i w:val="1"/>
-          <w:iCs w:val="1"/>
-          <w:sz w:val="20"/>
-          <w:szCs w:val="20"/>
-          <w:u w:val="none"/>
-        </w:rPr>
-      </w:pPr>
-      <w:r>
-        <w:rPr>
+          <w:rFonts w:ascii="Times New Roman" w:hAnsi="Times New Roman" w:eastAsia="Times New Roman" w:cs="Times New Roman"/>
+          <w:b w:val="0"/>
+          <w:bCs w:val="0"/>
+          <w:i w:val="1"/>
+          <w:iCs w:val="1"/>
+          <w:sz w:val="20"/>
+          <w:szCs w:val="20"/>
+          <w:u w:val="none"/>
+        </w:rPr>
+      </w:pPr>
+      <w:r>
+        <w:rPr>
+          <w:rFonts w:ascii="Times New Roman" w:hAnsi="Times New Roman" w:eastAsia="Times New Roman" w:cs="Times New Roman"/>
           <w:b w:val="0"/>
           <w:bCs w:val="0"/>
           <w:i w:val="1"/>
@@ -1010,6 +1188,7 @@
       </w:r>
       <w:r>
         <w:rPr>
+          <w:rFonts w:ascii="Times New Roman" w:hAnsi="Times New Roman" w:eastAsia="Times New Roman" w:cs="Times New Roman"/>
           <w:b w:val="0"/>
           <w:bCs w:val="0"/>
           <w:i w:val="1"/>
@@ -1022,6 +1201,7 @@
       </w:r>
       <w:r>
         <w:rPr>
+          <w:rFonts w:ascii="Times New Roman" w:hAnsi="Times New Roman" w:eastAsia="Times New Roman" w:cs="Times New Roman"/>
           <w:b w:val="0"/>
           <w:bCs w:val="0"/>
           <w:i w:val="1"/>
@@ -1034,6 +1214,7 @@
       </w:r>
       <w:r>
         <w:rPr>
+          <w:rFonts w:ascii="Times New Roman" w:hAnsi="Times New Roman" w:eastAsia="Times New Roman" w:cs="Times New Roman"/>
           <w:b w:val="0"/>
           <w:bCs w:val="0"/>
           <w:i w:val="1"/>
@@ -1046,6 +1227,7 @@
       </w:r>
       <w:r>
         <w:rPr>
+          <w:rFonts w:ascii="Times New Roman" w:hAnsi="Times New Roman" w:eastAsia="Times New Roman" w:cs="Times New Roman"/>
           <w:b w:val="0"/>
           <w:bCs w:val="0"/>
           <w:i w:val="1"/>
@@ -1058,6 +1240,7 @@
       </w:r>
       <w:r>
         <w:rPr>
+          <w:rFonts w:ascii="Times New Roman" w:hAnsi="Times New Roman" w:eastAsia="Times New Roman" w:cs="Times New Roman"/>
           <w:b w:val="0"/>
           <w:bCs w:val="0"/>
           <w:i w:val="1"/>
@@ -1070,6 +1253,7 @@
       </w:r>
       <w:r>
         <w:rPr>
+          <w:rFonts w:ascii="Times New Roman" w:hAnsi="Times New Roman" w:eastAsia="Times New Roman" w:cs="Times New Roman"/>
           <w:b w:val="0"/>
           <w:bCs w:val="0"/>
           <w:i w:val="1"/>
@@ -1082,6 +1266,7 @@
       </w:r>
       <w:r>
         <w:rPr>
+          <w:rFonts w:ascii="Times New Roman" w:hAnsi="Times New Roman" w:eastAsia="Times New Roman" w:cs="Times New Roman"/>
           <w:b w:val="0"/>
           <w:bCs w:val="0"/>
           <w:i w:val="1"/>
@@ -1094,6 +1279,7 @@
       </w:r>
       <w:r>
         <w:rPr>
+          <w:rFonts w:ascii="Times New Roman" w:hAnsi="Times New Roman" w:eastAsia="Times New Roman" w:cs="Times New Roman"/>
           <w:b w:val="0"/>
           <w:bCs w:val="0"/>
           <w:i w:val="1"/>
@@ -1106,6 +1292,7 @@
       </w:r>
       <w:r>
         <w:rPr>
+          <w:rFonts w:ascii="Times New Roman" w:hAnsi="Times New Roman" w:eastAsia="Times New Roman" w:cs="Times New Roman"/>
           <w:b w:val="0"/>
           <w:bCs w:val="0"/>
           <w:i w:val="1"/>
@@ -1118,6 +1305,7 @@
       </w:r>
       <w:r>
         <w:rPr>
+          <w:rFonts w:ascii="Times New Roman" w:hAnsi="Times New Roman" w:eastAsia="Times New Roman" w:cs="Times New Roman"/>
           <w:b w:val="0"/>
           <w:bCs w:val="0"/>
           <w:i w:val="1"/>
@@ -1130,6 +1318,7 @@
       </w:r>
       <w:r>
         <w:rPr>
+          <w:rFonts w:ascii="Times New Roman" w:hAnsi="Times New Roman" w:eastAsia="Times New Roman" w:cs="Times New Roman"/>
           <w:b w:val="0"/>
           <w:bCs w:val="0"/>
           <w:i w:val="1"/>
@@ -1142,6 +1331,7 @@
       </w:r>
       <w:r>
         <w:rPr>
+          <w:rFonts w:ascii="Times New Roman" w:hAnsi="Times New Roman" w:eastAsia="Times New Roman" w:cs="Times New Roman"/>
           <w:b w:val="0"/>
           <w:bCs w:val="0"/>
           <w:i w:val="1"/>
@@ -1154,6 +1344,7 @@
       </w:r>
       <w:r>
         <w:rPr>
+          <w:rFonts w:ascii="Times New Roman" w:hAnsi="Times New Roman" w:eastAsia="Times New Roman" w:cs="Times New Roman"/>
           <w:b w:val="0"/>
           <w:bCs w:val="0"/>
           <w:i w:val="1"/>
@@ -1166,6 +1357,7 @@
       </w:r>
       <w:r>
         <w:rPr>
+          <w:rFonts w:ascii="Times New Roman" w:hAnsi="Times New Roman" w:eastAsia="Times New Roman" w:cs="Times New Roman"/>
           <w:b w:val="0"/>
           <w:bCs w:val="0"/>
           <w:i w:val="1"/>
@@ -1178,6 +1370,7 @@
       </w:r>
       <w:r>
         <w:rPr>
+          <w:rFonts w:ascii="Times New Roman" w:hAnsi="Times New Roman" w:eastAsia="Times New Roman" w:cs="Times New Roman"/>
           <w:b w:val="0"/>
           <w:bCs w:val="0"/>
           <w:i w:val="1"/>
@@ -1190,6 +1383,7 @@
       </w:r>
       <w:r>
         <w:rPr>
+          <w:rFonts w:ascii="Times New Roman" w:hAnsi="Times New Roman" w:eastAsia="Times New Roman" w:cs="Times New Roman"/>
           <w:b w:val="0"/>
           <w:bCs w:val="0"/>
           <w:i w:val="1"/>
@@ -1202,6 +1396,7 @@
       </w:r>
       <w:r>
         <w:rPr>
+          <w:rFonts w:ascii="Times New Roman" w:hAnsi="Times New Roman" w:eastAsia="Times New Roman" w:cs="Times New Roman"/>
           <w:b w:val="0"/>
           <w:bCs w:val="0"/>
           <w:i w:val="1"/>
@@ -1214,6 +1409,7 @@
       </w:r>
       <w:r>
         <w:rPr>
+          <w:rFonts w:ascii="Times New Roman" w:hAnsi="Times New Roman" w:eastAsia="Times New Roman" w:cs="Times New Roman"/>
           <w:b w:val="0"/>
           <w:bCs w:val="0"/>
           <w:i w:val="1"/>
@@ -1226,6 +1422,7 @@
       </w:r>
       <w:r>
         <w:rPr>
+          <w:rFonts w:ascii="Times New Roman" w:hAnsi="Times New Roman" w:eastAsia="Times New Roman" w:cs="Times New Roman"/>
           <w:b w:val="0"/>
           <w:bCs w:val="0"/>
           <w:i w:val="1"/>
@@ -1238,6 +1435,7 @@
       </w:r>
       <w:r>
         <w:rPr>
+          <w:rFonts w:ascii="Times New Roman" w:hAnsi="Times New Roman" w:eastAsia="Times New Roman" w:cs="Times New Roman"/>
           <w:b w:val="0"/>
           <w:bCs w:val="0"/>
           <w:i w:val="1"/>
@@ -1250,15 +1448,29 @@
       </w:r>
       <w:r>
         <w:rPr>
-          <w:b w:val="0"/>
-          <w:bCs w:val="0"/>
-          <w:i w:val="1"/>
-          <w:iCs w:val="1"/>
-          <w:sz w:val="20"/>
-          <w:szCs w:val="20"/>
-          <w:u w:val="none"/>
-        </w:rPr>
-        <w:t xml:space="preserve"> cocina): void</w:t>
+          <w:rFonts w:ascii="Times New Roman" w:hAnsi="Times New Roman" w:eastAsia="Times New Roman" w:cs="Times New Roman"/>
+          <w:b w:val="0"/>
+          <w:bCs w:val="0"/>
+          <w:i w:val="1"/>
+          <w:iCs w:val="1"/>
+          <w:sz w:val="20"/>
+          <w:szCs w:val="20"/>
+          <w:u w:val="none"/>
+        </w:rPr>
+        <w:t xml:space="preserve"> cocina): </w:t>
+      </w:r>
+      <w:r>
+        <w:rPr>
+          <w:rFonts w:ascii="Times New Roman" w:hAnsi="Times New Roman" w:eastAsia="Times New Roman" w:cs="Times New Roman"/>
+          <w:b w:val="0"/>
+          <w:bCs w:val="0"/>
+          <w:i w:val="1"/>
+          <w:iCs w:val="1"/>
+          <w:sz w:val="20"/>
+          <w:szCs w:val="20"/>
+          <w:u w:val="none"/>
+        </w:rPr>
+        <w:t>void</w:t>
       </w:r>
     </w:p>
     <w:p>
@@ -1269,17 +1481,19 @@
           <w:numId w:val="5"/>
         </w:numPr>
         <w:rPr>
-          <w:b w:val="0"/>
-          <w:bCs w:val="0"/>
-          <w:i w:val="1"/>
-          <w:iCs w:val="1"/>
-          <w:sz w:val="20"/>
-          <w:szCs w:val="20"/>
-          <w:u w:val="none"/>
-        </w:rPr>
-      </w:pPr>
-      <w:r>
-        <w:rPr>
+          <w:rFonts w:ascii="Times New Roman" w:hAnsi="Times New Roman" w:eastAsia="Times New Roman" w:cs="Times New Roman"/>
+          <w:b w:val="0"/>
+          <w:bCs w:val="0"/>
+          <w:i w:val="1"/>
+          <w:iCs w:val="1"/>
+          <w:sz w:val="20"/>
+          <w:szCs w:val="20"/>
+          <w:u w:val="none"/>
+        </w:rPr>
+      </w:pPr>
+      <w:r>
+        <w:rPr>
+          <w:rFonts w:ascii="Times New Roman" w:hAnsi="Times New Roman" w:eastAsia="Times New Roman" w:cs="Times New Roman"/>
           <w:b w:val="0"/>
           <w:bCs w:val="0"/>
           <w:i w:val="1"/>
@@ -1292,6 +1506,7 @@
       </w:r>
       <w:r>
         <w:rPr>
+          <w:rFonts w:ascii="Times New Roman" w:hAnsi="Times New Roman" w:eastAsia="Times New Roman" w:cs="Times New Roman"/>
           <w:b w:val="0"/>
           <w:bCs w:val="0"/>
           <w:i w:val="1"/>
@@ -1304,6 +1519,7 @@
       </w:r>
       <w:r>
         <w:rPr>
+          <w:rFonts w:ascii="Times New Roman" w:hAnsi="Times New Roman" w:eastAsia="Times New Roman" w:cs="Times New Roman"/>
           <w:b w:val="0"/>
           <w:bCs w:val="0"/>
           <w:i w:val="1"/>
@@ -1316,6 +1532,7 @@
       </w:r>
       <w:r>
         <w:rPr>
+          <w:rFonts w:ascii="Times New Roman" w:hAnsi="Times New Roman" w:eastAsia="Times New Roman" w:cs="Times New Roman"/>
           <w:b w:val="0"/>
           <w:bCs w:val="0"/>
           <w:i w:val="1"/>
@@ -1328,6 +1545,7 @@
       </w:r>
       <w:r>
         <w:rPr>
+          <w:rFonts w:ascii="Times New Roman" w:hAnsi="Times New Roman" w:eastAsia="Times New Roman" w:cs="Times New Roman"/>
           <w:b w:val="0"/>
           <w:bCs w:val="0"/>
           <w:i w:val="1"/>
@@ -1347,17 +1565,19 @@
           <w:numId w:val="5"/>
         </w:numPr>
         <w:rPr>
-          <w:b w:val="0"/>
-          <w:bCs w:val="0"/>
-          <w:i w:val="1"/>
-          <w:iCs w:val="1"/>
-          <w:sz w:val="20"/>
-          <w:szCs w:val="20"/>
-          <w:u w:val="none"/>
-        </w:rPr>
-      </w:pPr>
-      <w:r>
-        <w:rPr>
+          <w:rFonts w:ascii="Times New Roman" w:hAnsi="Times New Roman" w:eastAsia="Times New Roman" w:cs="Times New Roman"/>
+          <w:b w:val="0"/>
+          <w:bCs w:val="0"/>
+          <w:i w:val="1"/>
+          <w:iCs w:val="1"/>
+          <w:sz w:val="20"/>
+          <w:szCs w:val="20"/>
+          <w:u w:val="none"/>
+        </w:rPr>
+      </w:pPr>
+      <w:r>
+        <w:rPr>
+          <w:rFonts w:ascii="Times New Roman" w:hAnsi="Times New Roman" w:eastAsia="Times New Roman" w:cs="Times New Roman"/>
           <w:b w:val="0"/>
           <w:bCs w:val="0"/>
           <w:i w:val="1"/>
@@ -1370,6 +1590,7 @@
       </w:r>
       <w:r>
         <w:rPr>
+          <w:rFonts w:ascii="Times New Roman" w:hAnsi="Times New Roman" w:eastAsia="Times New Roman" w:cs="Times New Roman"/>
           <w:b w:val="0"/>
           <w:bCs w:val="0"/>
           <w:i w:val="1"/>
@@ -1382,6 +1603,7 @@
       </w:r>
       <w:r>
         <w:rPr>
+          <w:rFonts w:ascii="Times New Roman" w:hAnsi="Times New Roman" w:eastAsia="Times New Roman" w:cs="Times New Roman"/>
           <w:b w:val="0"/>
           <w:bCs w:val="0"/>
           <w:i w:val="1"/>
@@ -1394,6 +1616,7 @@
       </w:r>
       <w:r>
         <w:rPr>
+          <w:rFonts w:ascii="Times New Roman" w:hAnsi="Times New Roman" w:eastAsia="Times New Roman" w:cs="Times New Roman"/>
           <w:b w:val="0"/>
           <w:bCs w:val="0"/>
           <w:i w:val="1"/>
@@ -1406,6 +1629,7 @@
       </w:r>
       <w:r>
         <w:rPr>
+          <w:rFonts w:ascii="Times New Roman" w:hAnsi="Times New Roman" w:eastAsia="Times New Roman" w:cs="Times New Roman"/>
           <w:b w:val="0"/>
           <w:bCs w:val="0"/>
           <w:i w:val="1"/>
@@ -1418,6 +1642,7 @@
       </w:r>
       <w:r>
         <w:rPr>
+          <w:rFonts w:ascii="Times New Roman" w:hAnsi="Times New Roman" w:eastAsia="Times New Roman" w:cs="Times New Roman"/>
           <w:b w:val="0"/>
           <w:bCs w:val="0"/>
           <w:i w:val="1"/>
@@ -1430,6 +1655,7 @@
       </w:r>
       <w:r>
         <w:rPr>
+          <w:rFonts w:ascii="Times New Roman" w:hAnsi="Times New Roman" w:eastAsia="Times New Roman" w:cs="Times New Roman"/>
           <w:b w:val="0"/>
           <w:bCs w:val="0"/>
           <w:i w:val="1"/>
@@ -1442,6 +1668,7 @@
       </w:r>
       <w:r>
         <w:rPr>
+          <w:rFonts w:ascii="Times New Roman" w:hAnsi="Times New Roman" w:eastAsia="Times New Roman" w:cs="Times New Roman"/>
           <w:b w:val="0"/>
           <w:bCs w:val="0"/>
           <w:i w:val="1"/>
@@ -1454,6 +1681,7 @@
       </w:r>
       <w:r>
         <w:rPr>
+          <w:rFonts w:ascii="Times New Roman" w:hAnsi="Times New Roman" w:eastAsia="Times New Roman" w:cs="Times New Roman"/>
           <w:b w:val="0"/>
           <w:bCs w:val="0"/>
           <w:i w:val="1"/>
@@ -1473,17 +1701,19 @@
           <w:numId w:val="5"/>
         </w:numPr>
         <w:rPr>
-          <w:b w:val="0"/>
-          <w:bCs w:val="0"/>
-          <w:i w:val="1"/>
-          <w:iCs w:val="1"/>
-          <w:sz w:val="20"/>
-          <w:szCs w:val="20"/>
-          <w:u w:val="none"/>
-        </w:rPr>
-      </w:pPr>
-      <w:r>
-        <w:rPr>
+          <w:rFonts w:ascii="Times New Roman" w:hAnsi="Times New Roman" w:eastAsia="Times New Roman" w:cs="Times New Roman"/>
+          <w:b w:val="0"/>
+          <w:bCs w:val="0"/>
+          <w:i w:val="1"/>
+          <w:iCs w:val="1"/>
+          <w:sz w:val="20"/>
+          <w:szCs w:val="20"/>
+          <w:u w:val="none"/>
+        </w:rPr>
+      </w:pPr>
+      <w:r>
+        <w:rPr>
+          <w:rFonts w:ascii="Times New Roman" w:hAnsi="Times New Roman" w:eastAsia="Times New Roman" w:cs="Times New Roman"/>
           <w:b w:val="0"/>
           <w:bCs w:val="0"/>
           <w:i w:val="1"/>
@@ -1496,6 +1726,7 @@
       </w:r>
       <w:r>
         <w:rPr>
+          <w:rFonts w:ascii="Times New Roman" w:hAnsi="Times New Roman" w:eastAsia="Times New Roman" w:cs="Times New Roman"/>
           <w:b w:val="0"/>
           <w:bCs w:val="0"/>
           <w:i w:val="1"/>
@@ -1508,6 +1739,7 @@
       </w:r>
       <w:r>
         <w:rPr>
+          <w:rFonts w:ascii="Times New Roman" w:hAnsi="Times New Roman" w:eastAsia="Times New Roman" w:cs="Times New Roman"/>
           <w:b w:val="0"/>
           <w:bCs w:val="0"/>
           <w:i w:val="1"/>
@@ -1520,6 +1752,7 @@
       </w:r>
       <w:r>
         <w:rPr>
+          <w:rFonts w:ascii="Times New Roman" w:hAnsi="Times New Roman" w:eastAsia="Times New Roman" w:cs="Times New Roman"/>
           <w:b w:val="0"/>
           <w:bCs w:val="0"/>
           <w:i w:val="1"/>
@@ -1532,6 +1765,7 @@
       </w:r>
       <w:r>
         <w:rPr>
+          <w:rFonts w:ascii="Times New Roman" w:hAnsi="Times New Roman" w:eastAsia="Times New Roman" w:cs="Times New Roman"/>
           <w:b w:val="0"/>
           <w:bCs w:val="0"/>
           <w:i w:val="1"/>
@@ -1544,6 +1778,7 @@
       </w:r>
       <w:r>
         <w:rPr>
+          <w:rFonts w:ascii="Times New Roman" w:hAnsi="Times New Roman" w:eastAsia="Times New Roman" w:cs="Times New Roman"/>
           <w:b w:val="0"/>
           <w:bCs w:val="0"/>
           <w:i w:val="1"/>
@@ -1559,6 +1794,7 @@
       <w:pPr>
         <w:pStyle w:val="Normal"/>
         <w:rPr>
+          <w:rFonts w:ascii="Times New Roman" w:hAnsi="Times New Roman" w:eastAsia="Times New Roman" w:cs="Times New Roman"/>
           <w:b w:val="1"/>
           <w:bCs w:val="1"/>
           <w:i w:val="0"/>
@@ -1570,6 +1806,7 @@
       </w:pPr>
       <w:r>
         <w:rPr>
+          <w:rFonts w:ascii="Times New Roman" w:hAnsi="Times New Roman" w:eastAsia="Times New Roman" w:cs="Times New Roman"/>
           <w:b w:val="1"/>
           <w:bCs w:val="1"/>
           <w:i w:val="0"/>
@@ -1589,6 +1826,7 @@
           <w:numId w:val="6"/>
         </w:numPr>
         <w:rPr>
+          <w:rFonts w:ascii="Times New Roman" w:hAnsi="Times New Roman" w:eastAsia="Times New Roman" w:cs="Times New Roman"/>
           <w:b w:val="1"/>
           <w:bCs w:val="1"/>
           <w:i w:val="1"/>
@@ -1600,132 +1838,143 @@
       </w:pPr>
       <w:r>
         <w:rPr>
-          <w:b w:val="0"/>
-          <w:bCs w:val="0"/>
-          <w:i w:val="1"/>
-          <w:iCs w:val="1"/>
-          <w:sz w:val="18"/>
-          <w:szCs w:val="18"/>
+          <w:rFonts w:ascii="Times New Roman" w:hAnsi="Times New Roman" w:eastAsia="Times New Roman" w:cs="Times New Roman"/>
+          <w:b w:val="0"/>
+          <w:bCs w:val="0"/>
+          <w:i w:val="1"/>
+          <w:iCs w:val="1"/>
+          <w:sz w:val="20"/>
+          <w:szCs w:val="20"/>
           <w:u w:val="none"/>
         </w:rPr>
         <w:t>CrearUsuario</w:t>
       </w:r>
       <w:r>
         <w:rPr>
-          <w:b w:val="0"/>
-          <w:bCs w:val="0"/>
-          <w:i w:val="1"/>
-          <w:iCs w:val="1"/>
-          <w:sz w:val="18"/>
-          <w:szCs w:val="18"/>
+          <w:rFonts w:ascii="Times New Roman" w:hAnsi="Times New Roman" w:eastAsia="Times New Roman" w:cs="Times New Roman"/>
+          <w:b w:val="0"/>
+          <w:bCs w:val="0"/>
+          <w:i w:val="1"/>
+          <w:iCs w:val="1"/>
+          <w:sz w:val="20"/>
+          <w:szCs w:val="20"/>
           <w:u w:val="none"/>
         </w:rPr>
         <w:t>(</w:t>
       </w:r>
       <w:r>
         <w:rPr>
-          <w:b w:val="0"/>
-          <w:bCs w:val="0"/>
-          <w:i w:val="1"/>
-          <w:iCs w:val="1"/>
-          <w:sz w:val="18"/>
-          <w:szCs w:val="18"/>
+          <w:rFonts w:ascii="Times New Roman" w:hAnsi="Times New Roman" w:eastAsia="Times New Roman" w:cs="Times New Roman"/>
+          <w:b w:val="0"/>
+          <w:bCs w:val="0"/>
+          <w:i w:val="1"/>
+          <w:iCs w:val="1"/>
+          <w:sz w:val="20"/>
+          <w:szCs w:val="20"/>
           <w:u w:val="none"/>
         </w:rPr>
         <w:t>string</w:t>
       </w:r>
       <w:r>
         <w:rPr>
-          <w:b w:val="0"/>
-          <w:bCs w:val="0"/>
-          <w:i w:val="1"/>
-          <w:iCs w:val="1"/>
-          <w:sz w:val="18"/>
-          <w:szCs w:val="18"/>
+          <w:rFonts w:ascii="Times New Roman" w:hAnsi="Times New Roman" w:eastAsia="Times New Roman" w:cs="Times New Roman"/>
+          <w:b w:val="0"/>
+          <w:bCs w:val="0"/>
+          <w:i w:val="1"/>
+          <w:iCs w:val="1"/>
+          <w:sz w:val="20"/>
+          <w:szCs w:val="20"/>
           <w:u w:val="none"/>
         </w:rPr>
         <w:t xml:space="preserve"> </w:t>
       </w:r>
       <w:r>
         <w:rPr>
-          <w:b w:val="0"/>
-          <w:bCs w:val="0"/>
-          <w:i w:val="1"/>
-          <w:iCs w:val="1"/>
-          <w:sz w:val="18"/>
-          <w:szCs w:val="18"/>
+          <w:rFonts w:ascii="Times New Roman" w:hAnsi="Times New Roman" w:eastAsia="Times New Roman" w:cs="Times New Roman"/>
+          <w:b w:val="0"/>
+          <w:bCs w:val="0"/>
+          <w:i w:val="1"/>
+          <w:iCs w:val="1"/>
+          <w:sz w:val="20"/>
+          <w:szCs w:val="20"/>
           <w:u w:val="none"/>
         </w:rPr>
         <w:t>pasword</w:t>
       </w:r>
       <w:r>
         <w:rPr>
-          <w:b w:val="0"/>
-          <w:bCs w:val="0"/>
-          <w:i w:val="1"/>
-          <w:iCs w:val="1"/>
-          <w:sz w:val="18"/>
-          <w:szCs w:val="18"/>
+          <w:rFonts w:ascii="Times New Roman" w:hAnsi="Times New Roman" w:eastAsia="Times New Roman" w:cs="Times New Roman"/>
+          <w:b w:val="0"/>
+          <w:bCs w:val="0"/>
+          <w:i w:val="1"/>
+          <w:iCs w:val="1"/>
+          <w:sz w:val="20"/>
+          <w:szCs w:val="20"/>
           <w:u w:val="none"/>
         </w:rPr>
         <w:t xml:space="preserve">, </w:t>
       </w:r>
       <w:r>
         <w:rPr>
-          <w:b w:val="0"/>
-          <w:bCs w:val="0"/>
-          <w:i w:val="1"/>
-          <w:iCs w:val="1"/>
-          <w:sz w:val="18"/>
-          <w:szCs w:val="18"/>
+          <w:rFonts w:ascii="Times New Roman" w:hAnsi="Times New Roman" w:eastAsia="Times New Roman" w:cs="Times New Roman"/>
+          <w:b w:val="0"/>
+          <w:bCs w:val="0"/>
+          <w:i w:val="1"/>
+          <w:iCs w:val="1"/>
+          <w:sz w:val="20"/>
+          <w:szCs w:val="20"/>
           <w:u w:val="none"/>
         </w:rPr>
         <w:t>string</w:t>
       </w:r>
       <w:r>
         <w:rPr>
-          <w:b w:val="0"/>
-          <w:bCs w:val="0"/>
-          <w:i w:val="1"/>
-          <w:iCs w:val="1"/>
-          <w:sz w:val="18"/>
-          <w:szCs w:val="18"/>
+          <w:rFonts w:ascii="Times New Roman" w:hAnsi="Times New Roman" w:eastAsia="Times New Roman" w:cs="Times New Roman"/>
+          <w:b w:val="0"/>
+          <w:bCs w:val="0"/>
+          <w:i w:val="1"/>
+          <w:iCs w:val="1"/>
+          <w:sz w:val="20"/>
+          <w:szCs w:val="20"/>
           <w:u w:val="none"/>
         </w:rPr>
         <w:t xml:space="preserve"> </w:t>
       </w:r>
       <w:r>
         <w:rPr>
-          <w:b w:val="0"/>
-          <w:bCs w:val="0"/>
-          <w:i w:val="1"/>
-          <w:iCs w:val="1"/>
-          <w:sz w:val="18"/>
-          <w:szCs w:val="18"/>
+          <w:rFonts w:ascii="Times New Roman" w:hAnsi="Times New Roman" w:eastAsia="Times New Roman" w:cs="Times New Roman"/>
+          <w:b w:val="0"/>
+          <w:bCs w:val="0"/>
+          <w:i w:val="1"/>
+          <w:iCs w:val="1"/>
+          <w:sz w:val="20"/>
+          <w:szCs w:val="20"/>
           <w:u w:val="none"/>
         </w:rPr>
         <w:t>login</w:t>
       </w:r>
       <w:r>
         <w:rPr>
-          <w:b w:val="0"/>
-          <w:bCs w:val="0"/>
-          <w:i w:val="1"/>
-          <w:iCs w:val="1"/>
-          <w:sz w:val="18"/>
-          <w:szCs w:val="18"/>
+          <w:rFonts w:ascii="Times New Roman" w:hAnsi="Times New Roman" w:eastAsia="Times New Roman" w:cs="Times New Roman"/>
+          <w:b w:val="0"/>
+          <w:bCs w:val="0"/>
+          <w:i w:val="1"/>
+          <w:iCs w:val="1"/>
+          <w:sz w:val="20"/>
+          <w:szCs w:val="20"/>
           <w:u w:val="none"/>
         </w:rPr>
         <w:t xml:space="preserve">): </w:t>
       </w:r>
       <w:r>
         <w:rPr>
-          <w:b w:val="0"/>
-          <w:bCs w:val="0"/>
-          <w:i w:val="1"/>
-          <w:iCs w:val="1"/>
-          <w:sz w:val="18"/>
-          <w:szCs w:val="18"/>
+          <w:rFonts w:ascii="Times New Roman" w:hAnsi="Times New Roman" w:eastAsia="Times New Roman" w:cs="Times New Roman"/>
+          <w:b w:val="0"/>
+          <w:bCs w:val="0"/>
+          <w:i w:val="1"/>
+          <w:iCs w:val="1"/>
+          <w:sz w:val="20"/>
+          <w:szCs w:val="20"/>
           <w:u w:val="none"/>
         </w:rPr>
         <w:t>hashMap</w:t>
@@ -1736,23 +1985,25 @@
         <w:pStyle w:val="Normal"/>
         <w:ind w:left="0"/>
         <w:rPr>
-          <w:b w:val="0"/>
-          <w:bCs w:val="0"/>
-          <w:i w:val="1"/>
-          <w:iCs w:val="1"/>
-          <w:sz w:val="18"/>
-          <w:szCs w:val="18"/>
-          <w:u w:val="none"/>
-        </w:rPr>
-      </w:pPr>
-      <w:r>
-        <w:rPr>
+          <w:rFonts w:ascii="Times New Roman" w:hAnsi="Times New Roman" w:eastAsia="Times New Roman" w:cs="Times New Roman"/>
           <w:b w:val="1"/>
           <w:bCs w:val="1"/>
           <w:i w:val="0"/>
           <w:iCs w:val="0"/>
-          <w:sz w:val="18"/>
-          <w:szCs w:val="18"/>
+          <w:sz w:val="20"/>
+          <w:szCs w:val="20"/>
+          <w:u w:val="single"/>
+        </w:rPr>
+      </w:pPr>
+      <w:r>
+        <w:rPr>
+          <w:rFonts w:ascii="Times New Roman" w:hAnsi="Times New Roman" w:eastAsia="Times New Roman" w:cs="Times New Roman"/>
+          <w:b w:val="1"/>
+          <w:bCs w:val="1"/>
+          <w:i w:val="0"/>
+          <w:iCs w:val="0"/>
+          <w:sz w:val="20"/>
+          <w:szCs w:val="20"/>
           <w:u w:val="single"/>
         </w:rPr>
         <w:t xml:space="preserve">Administrador: </w:t>
@@ -1766,86 +2017,119 @@
           <w:numId w:val="7"/>
         </w:numPr>
         <w:rPr>
-          <w:b w:val="0"/>
-          <w:bCs w:val="0"/>
-          <w:i w:val="1"/>
-          <w:iCs w:val="1"/>
-          <w:sz w:val="18"/>
-          <w:szCs w:val="18"/>
-          <w:u w:val="none"/>
-        </w:rPr>
-      </w:pPr>
-      <w:r>
-        <w:rPr>
-          <w:b w:val="0"/>
-          <w:bCs w:val="0"/>
-          <w:i w:val="1"/>
-          <w:iCs w:val="1"/>
-          <w:sz w:val="18"/>
-          <w:szCs w:val="18"/>
+          <w:rFonts w:ascii="Times New Roman" w:hAnsi="Times New Roman" w:eastAsia="Times New Roman" w:cs="Times New Roman"/>
+          <w:b w:val="0"/>
+          <w:bCs w:val="0"/>
+          <w:i w:val="1"/>
+          <w:iCs w:val="1"/>
+          <w:sz w:val="20"/>
+          <w:szCs w:val="20"/>
+          <w:u w:val="none"/>
+        </w:rPr>
+      </w:pPr>
+      <w:r>
+        <w:rPr>
+          <w:rFonts w:ascii="Times New Roman" w:hAnsi="Times New Roman" w:eastAsia="Times New Roman" w:cs="Times New Roman"/>
+          <w:b w:val="0"/>
+          <w:bCs w:val="0"/>
+          <w:i w:val="1"/>
+          <w:iCs w:val="1"/>
+          <w:sz w:val="20"/>
+          <w:szCs w:val="20"/>
           <w:u w:val="none"/>
         </w:rPr>
         <w:t>crearTarifa</w:t>
       </w:r>
       <w:r>
         <w:rPr>
-          <w:b w:val="0"/>
-          <w:bCs w:val="0"/>
-          <w:i w:val="1"/>
-          <w:iCs w:val="1"/>
-          <w:sz w:val="18"/>
-          <w:szCs w:val="18"/>
+          <w:rFonts w:ascii="Times New Roman" w:hAnsi="Times New Roman" w:eastAsia="Times New Roman" w:cs="Times New Roman"/>
+          <w:b w:val="0"/>
+          <w:bCs w:val="0"/>
+          <w:i w:val="1"/>
+          <w:iCs w:val="1"/>
+          <w:sz w:val="20"/>
+          <w:szCs w:val="20"/>
           <w:u w:val="none"/>
         </w:rPr>
         <w:t>(</w:t>
       </w:r>
       <w:r>
         <w:rPr>
-          <w:b w:val="0"/>
-          <w:bCs w:val="0"/>
-          <w:i w:val="1"/>
-          <w:iCs w:val="1"/>
-          <w:sz w:val="18"/>
-          <w:szCs w:val="18"/>
+          <w:rFonts w:ascii="Times New Roman" w:hAnsi="Times New Roman" w:eastAsia="Times New Roman" w:cs="Times New Roman"/>
+          <w:b w:val="0"/>
+          <w:bCs w:val="0"/>
+          <w:i w:val="1"/>
+          <w:iCs w:val="1"/>
+          <w:sz w:val="20"/>
+          <w:szCs w:val="20"/>
           <w:u w:val="none"/>
         </w:rPr>
         <w:t>hashMap</w:t>
       </w:r>
       <w:r>
         <w:rPr>
-          <w:b w:val="0"/>
-          <w:bCs w:val="0"/>
-          <w:i w:val="1"/>
-          <w:iCs w:val="1"/>
-          <w:sz w:val="18"/>
-          <w:szCs w:val="18"/>
+          <w:rFonts w:ascii="Times New Roman" w:hAnsi="Times New Roman" w:eastAsia="Times New Roman" w:cs="Times New Roman"/>
+          <w:b w:val="0"/>
+          <w:bCs w:val="0"/>
+          <w:i w:val="1"/>
+          <w:iCs w:val="1"/>
+          <w:sz w:val="20"/>
+          <w:szCs w:val="20"/>
           <w:u w:val="none"/>
         </w:rPr>
         <w:t xml:space="preserve"> </w:t>
       </w:r>
       <w:r>
         <w:rPr>
-          <w:b w:val="0"/>
-          <w:bCs w:val="0"/>
-          <w:i w:val="1"/>
-          <w:iCs w:val="1"/>
-          <w:sz w:val="18"/>
-          <w:szCs w:val="18"/>
+          <w:rFonts w:ascii="Times New Roman" w:hAnsi="Times New Roman" w:eastAsia="Times New Roman" w:cs="Times New Roman"/>
+          <w:b w:val="0"/>
+          <w:bCs w:val="0"/>
+          <w:i w:val="1"/>
+          <w:iCs w:val="1"/>
+          <w:sz w:val="20"/>
+          <w:szCs w:val="20"/>
           <w:u w:val="none"/>
         </w:rPr>
         <w:t>habitacion</w:t>
       </w:r>
       <w:r>
         <w:rPr>
-          <w:b w:val="0"/>
-          <w:bCs w:val="0"/>
-          <w:i w:val="1"/>
-          <w:iCs w:val="1"/>
-          <w:sz w:val="18"/>
-          <w:szCs w:val="18"/>
-          <w:u w:val="none"/>
-        </w:rPr>
-        <w:t xml:space="preserve">): int </w:t>
+          <w:rFonts w:ascii="Times New Roman" w:hAnsi="Times New Roman" w:eastAsia="Times New Roman" w:cs="Times New Roman"/>
+          <w:b w:val="0"/>
+          <w:bCs w:val="0"/>
+          <w:i w:val="1"/>
+          <w:iCs w:val="1"/>
+          <w:sz w:val="20"/>
+          <w:szCs w:val="20"/>
+          <w:u w:val="none"/>
+        </w:rPr>
+        <w:t xml:space="preserve">): </w:t>
+      </w:r>
+      <w:r>
+        <w:rPr>
+          <w:rFonts w:ascii="Times New Roman" w:hAnsi="Times New Roman" w:eastAsia="Times New Roman" w:cs="Times New Roman"/>
+          <w:b w:val="0"/>
+          <w:bCs w:val="0"/>
+          <w:i w:val="1"/>
+          <w:iCs w:val="1"/>
+          <w:sz w:val="20"/>
+          <w:szCs w:val="20"/>
+          <w:u w:val="none"/>
+        </w:rPr>
+        <w:t>int</w:t>
+      </w:r>
+      <w:r>
+        <w:rPr>
+          <w:rFonts w:ascii="Times New Roman" w:hAnsi="Times New Roman" w:eastAsia="Times New Roman" w:cs="Times New Roman"/>
+          <w:b w:val="0"/>
+          <w:bCs w:val="0"/>
+          <w:i w:val="1"/>
+          <w:iCs w:val="1"/>
+          <w:sz w:val="20"/>
+          <w:szCs w:val="20"/>
+          <w:u w:val="none"/>
+        </w:rPr>
+        <w:t xml:space="preserve"> </w:t>
       </w:r>
     </w:p>
     <w:p>
@@ -1856,62 +2140,93 @@
           <w:numId w:val="7"/>
         </w:numPr>
         <w:rPr>
-          <w:b w:val="0"/>
-          <w:bCs w:val="0"/>
-          <w:i w:val="1"/>
-          <w:iCs w:val="1"/>
-          <w:sz w:val="18"/>
-          <w:szCs w:val="18"/>
-          <w:u w:val="none"/>
-        </w:rPr>
-      </w:pPr>
-      <w:r>
-        <w:rPr>
-          <w:b w:val="0"/>
-          <w:bCs w:val="0"/>
-          <w:i w:val="1"/>
-          <w:iCs w:val="1"/>
-          <w:sz w:val="18"/>
-          <w:szCs w:val="18"/>
+          <w:rFonts w:ascii="Times New Roman" w:hAnsi="Times New Roman" w:eastAsia="Times New Roman" w:cs="Times New Roman"/>
+          <w:b w:val="0"/>
+          <w:bCs w:val="0"/>
+          <w:i w:val="1"/>
+          <w:iCs w:val="1"/>
+          <w:sz w:val="20"/>
+          <w:szCs w:val="20"/>
+          <w:u w:val="none"/>
+        </w:rPr>
+      </w:pPr>
+      <w:r>
+        <w:rPr>
+          <w:rFonts w:ascii="Times New Roman" w:hAnsi="Times New Roman" w:eastAsia="Times New Roman" w:cs="Times New Roman"/>
+          <w:b w:val="0"/>
+          <w:bCs w:val="0"/>
+          <w:i w:val="1"/>
+          <w:iCs w:val="1"/>
+          <w:sz w:val="20"/>
+          <w:szCs w:val="20"/>
           <w:u w:val="none"/>
         </w:rPr>
         <w:t>editarTarifa</w:t>
       </w:r>
       <w:r>
         <w:rPr>
-          <w:b w:val="0"/>
-          <w:bCs w:val="0"/>
-          <w:i w:val="1"/>
-          <w:iCs w:val="1"/>
-          <w:sz w:val="18"/>
-          <w:szCs w:val="18"/>
+          <w:rFonts w:ascii="Times New Roman" w:hAnsi="Times New Roman" w:eastAsia="Times New Roman" w:cs="Times New Roman"/>
+          <w:b w:val="0"/>
+          <w:bCs w:val="0"/>
+          <w:i w:val="1"/>
+          <w:iCs w:val="1"/>
+          <w:sz w:val="20"/>
+          <w:szCs w:val="20"/>
           <w:u w:val="none"/>
         </w:rPr>
         <w:t>(</w:t>
       </w:r>
       <w:r>
         <w:rPr>
-          <w:b w:val="0"/>
-          <w:bCs w:val="0"/>
-          <w:i w:val="1"/>
-          <w:iCs w:val="1"/>
-          <w:sz w:val="18"/>
-          <w:szCs w:val="18"/>
+          <w:rFonts w:ascii="Times New Roman" w:hAnsi="Times New Roman" w:eastAsia="Times New Roman" w:cs="Times New Roman"/>
+          <w:b w:val="0"/>
+          <w:bCs w:val="0"/>
+          <w:i w:val="1"/>
+          <w:iCs w:val="1"/>
+          <w:sz w:val="20"/>
+          <w:szCs w:val="20"/>
           <w:u w:val="none"/>
         </w:rPr>
         <w:t>int</w:t>
       </w:r>
       <w:r>
         <w:rPr>
-          <w:b w:val="0"/>
-          <w:bCs w:val="0"/>
-          <w:i w:val="1"/>
-          <w:iCs w:val="1"/>
-          <w:sz w:val="18"/>
-          <w:szCs w:val="18"/>
-          <w:u w:val="none"/>
-        </w:rPr>
-        <w:t xml:space="preserve"> tarifa): void </w:t>
+          <w:rFonts w:ascii="Times New Roman" w:hAnsi="Times New Roman" w:eastAsia="Times New Roman" w:cs="Times New Roman"/>
+          <w:b w:val="0"/>
+          <w:bCs w:val="0"/>
+          <w:i w:val="1"/>
+          <w:iCs w:val="1"/>
+          <w:sz w:val="20"/>
+          <w:szCs w:val="20"/>
+          <w:u w:val="none"/>
+        </w:rPr>
+        <w:t xml:space="preserve"> tarifa): </w:t>
+      </w:r>
+      <w:r>
+        <w:rPr>
+          <w:rFonts w:ascii="Times New Roman" w:hAnsi="Times New Roman" w:eastAsia="Times New Roman" w:cs="Times New Roman"/>
+          <w:b w:val="0"/>
+          <w:bCs w:val="0"/>
+          <w:i w:val="1"/>
+          <w:iCs w:val="1"/>
+          <w:sz w:val="20"/>
+          <w:szCs w:val="20"/>
+          <w:u w:val="none"/>
+        </w:rPr>
+        <w:t>void</w:t>
+      </w:r>
+      <w:r>
+        <w:rPr>
+          <w:rFonts w:ascii="Times New Roman" w:hAnsi="Times New Roman" w:eastAsia="Times New Roman" w:cs="Times New Roman"/>
+          <w:b w:val="0"/>
+          <w:bCs w:val="0"/>
+          <w:i w:val="1"/>
+          <w:iCs w:val="1"/>
+          <w:sz w:val="20"/>
+          <w:szCs w:val="20"/>
+          <w:u w:val="none"/>
+        </w:rPr>
+        <w:t xml:space="preserve"> </w:t>
       </w:r>
     </w:p>
     <w:p>
@@ -1922,155 +2237,168 @@
           <w:numId w:val="7"/>
         </w:numPr>
         <w:rPr>
-          <w:b w:val="0"/>
-          <w:bCs w:val="0"/>
-          <w:i w:val="1"/>
-          <w:iCs w:val="1"/>
-          <w:sz w:val="18"/>
-          <w:szCs w:val="18"/>
-          <w:u w:val="none"/>
-        </w:rPr>
-      </w:pPr>
-      <w:r>
-        <w:rPr>
-          <w:b w:val="0"/>
-          <w:bCs w:val="0"/>
-          <w:i w:val="1"/>
-          <w:iCs w:val="1"/>
-          <w:sz w:val="18"/>
-          <w:szCs w:val="18"/>
+          <w:rFonts w:ascii="Times New Roman" w:hAnsi="Times New Roman" w:eastAsia="Times New Roman" w:cs="Times New Roman"/>
+          <w:b w:val="0"/>
+          <w:bCs w:val="0"/>
+          <w:i w:val="1"/>
+          <w:iCs w:val="1"/>
+          <w:sz w:val="20"/>
+          <w:szCs w:val="20"/>
+          <w:u w:val="none"/>
+        </w:rPr>
+      </w:pPr>
+      <w:r>
+        <w:rPr>
+          <w:rFonts w:ascii="Times New Roman" w:hAnsi="Times New Roman" w:eastAsia="Times New Roman" w:cs="Times New Roman"/>
+          <w:b w:val="0"/>
+          <w:bCs w:val="0"/>
+          <w:i w:val="1"/>
+          <w:iCs w:val="1"/>
+          <w:sz w:val="20"/>
+          <w:szCs w:val="20"/>
           <w:u w:val="none"/>
         </w:rPr>
         <w:t>habilitarUsuario</w:t>
       </w:r>
       <w:r>
         <w:rPr>
-          <w:b w:val="0"/>
-          <w:bCs w:val="0"/>
-          <w:i w:val="1"/>
-          <w:iCs w:val="1"/>
-          <w:sz w:val="18"/>
-          <w:szCs w:val="18"/>
+          <w:rFonts w:ascii="Times New Roman" w:hAnsi="Times New Roman" w:eastAsia="Times New Roman" w:cs="Times New Roman"/>
+          <w:b w:val="0"/>
+          <w:bCs w:val="0"/>
+          <w:i w:val="1"/>
+          <w:iCs w:val="1"/>
+          <w:sz w:val="20"/>
+          <w:szCs w:val="20"/>
           <w:u w:val="none"/>
         </w:rPr>
         <w:t>(</w:t>
       </w:r>
       <w:r>
         <w:rPr>
-          <w:b w:val="0"/>
-          <w:bCs w:val="0"/>
-          <w:i w:val="1"/>
-          <w:iCs w:val="1"/>
-          <w:sz w:val="18"/>
-          <w:szCs w:val="18"/>
+          <w:rFonts w:ascii="Times New Roman" w:hAnsi="Times New Roman" w:eastAsia="Times New Roman" w:cs="Times New Roman"/>
+          <w:b w:val="0"/>
+          <w:bCs w:val="0"/>
+          <w:i w:val="1"/>
+          <w:iCs w:val="1"/>
+          <w:sz w:val="20"/>
+          <w:szCs w:val="20"/>
           <w:u w:val="none"/>
         </w:rPr>
         <w:t>string</w:t>
       </w:r>
       <w:r>
         <w:rPr>
-          <w:b w:val="0"/>
-          <w:bCs w:val="0"/>
-          <w:i w:val="1"/>
-          <w:iCs w:val="1"/>
-          <w:sz w:val="18"/>
-          <w:szCs w:val="18"/>
+          <w:rFonts w:ascii="Times New Roman" w:hAnsi="Times New Roman" w:eastAsia="Times New Roman" w:cs="Times New Roman"/>
+          <w:b w:val="0"/>
+          <w:bCs w:val="0"/>
+          <w:i w:val="1"/>
+          <w:iCs w:val="1"/>
+          <w:sz w:val="20"/>
+          <w:szCs w:val="20"/>
           <w:u w:val="none"/>
         </w:rPr>
         <w:t xml:space="preserve"> </w:t>
       </w:r>
       <w:r>
         <w:rPr>
-          <w:b w:val="0"/>
-          <w:bCs w:val="0"/>
-          <w:i w:val="1"/>
-          <w:iCs w:val="1"/>
-          <w:sz w:val="18"/>
-          <w:szCs w:val="18"/>
+          <w:rFonts w:ascii="Times New Roman" w:hAnsi="Times New Roman" w:eastAsia="Times New Roman" w:cs="Times New Roman"/>
+          <w:b w:val="0"/>
+          <w:bCs w:val="0"/>
+          <w:i w:val="1"/>
+          <w:iCs w:val="1"/>
+          <w:sz w:val="20"/>
+          <w:szCs w:val="20"/>
           <w:u w:val="none"/>
         </w:rPr>
         <w:t>login</w:t>
       </w:r>
       <w:r>
         <w:rPr>
-          <w:b w:val="0"/>
-          <w:bCs w:val="0"/>
-          <w:i w:val="1"/>
-          <w:iCs w:val="1"/>
-          <w:sz w:val="18"/>
-          <w:szCs w:val="18"/>
+          <w:rFonts w:ascii="Times New Roman" w:hAnsi="Times New Roman" w:eastAsia="Times New Roman" w:cs="Times New Roman"/>
+          <w:b w:val="0"/>
+          <w:bCs w:val="0"/>
+          <w:i w:val="1"/>
+          <w:iCs w:val="1"/>
+          <w:sz w:val="20"/>
+          <w:szCs w:val="20"/>
           <w:u w:val="none"/>
         </w:rPr>
         <w:t xml:space="preserve">, </w:t>
       </w:r>
       <w:r>
         <w:rPr>
-          <w:b w:val="0"/>
-          <w:bCs w:val="0"/>
-          <w:i w:val="1"/>
-          <w:iCs w:val="1"/>
-          <w:sz w:val="18"/>
-          <w:szCs w:val="18"/>
+          <w:rFonts w:ascii="Times New Roman" w:hAnsi="Times New Roman" w:eastAsia="Times New Roman" w:cs="Times New Roman"/>
+          <w:b w:val="0"/>
+          <w:bCs w:val="0"/>
+          <w:i w:val="1"/>
+          <w:iCs w:val="1"/>
+          <w:sz w:val="20"/>
+          <w:szCs w:val="20"/>
           <w:u w:val="none"/>
         </w:rPr>
         <w:t>string</w:t>
       </w:r>
       <w:r>
         <w:rPr>
-          <w:b w:val="0"/>
-          <w:bCs w:val="0"/>
-          <w:i w:val="1"/>
-          <w:iCs w:val="1"/>
-          <w:sz w:val="18"/>
-          <w:szCs w:val="18"/>
+          <w:rFonts w:ascii="Times New Roman" w:hAnsi="Times New Roman" w:eastAsia="Times New Roman" w:cs="Times New Roman"/>
+          <w:b w:val="0"/>
+          <w:bCs w:val="0"/>
+          <w:i w:val="1"/>
+          <w:iCs w:val="1"/>
+          <w:sz w:val="20"/>
+          <w:szCs w:val="20"/>
           <w:u w:val="none"/>
         </w:rPr>
         <w:t xml:space="preserve"> </w:t>
       </w:r>
       <w:r>
         <w:rPr>
-          <w:b w:val="0"/>
-          <w:bCs w:val="0"/>
-          <w:i w:val="1"/>
-          <w:iCs w:val="1"/>
-          <w:sz w:val="18"/>
-          <w:szCs w:val="18"/>
+          <w:rFonts w:ascii="Times New Roman" w:hAnsi="Times New Roman" w:eastAsia="Times New Roman" w:cs="Times New Roman"/>
+          <w:b w:val="0"/>
+          <w:bCs w:val="0"/>
+          <w:i w:val="1"/>
+          <w:iCs w:val="1"/>
+          <w:sz w:val="20"/>
+          <w:szCs w:val="20"/>
           <w:u w:val="none"/>
         </w:rPr>
         <w:t>pasword</w:t>
       </w:r>
       <w:r>
         <w:rPr>
-          <w:b w:val="0"/>
-          <w:bCs w:val="0"/>
-          <w:i w:val="1"/>
-          <w:iCs w:val="1"/>
-          <w:sz w:val="18"/>
-          <w:szCs w:val="18"/>
+          <w:rFonts w:ascii="Times New Roman" w:hAnsi="Times New Roman" w:eastAsia="Times New Roman" w:cs="Times New Roman"/>
+          <w:b w:val="0"/>
+          <w:bCs w:val="0"/>
+          <w:i w:val="1"/>
+          <w:iCs w:val="1"/>
+          <w:sz w:val="20"/>
+          <w:szCs w:val="20"/>
           <w:u w:val="none"/>
         </w:rPr>
         <w:t xml:space="preserve">): </w:t>
       </w:r>
       <w:r>
         <w:rPr>
-          <w:b w:val="0"/>
-          <w:bCs w:val="0"/>
-          <w:i w:val="1"/>
-          <w:iCs w:val="1"/>
-          <w:sz w:val="18"/>
-          <w:szCs w:val="18"/>
+          <w:rFonts w:ascii="Times New Roman" w:hAnsi="Times New Roman" w:eastAsia="Times New Roman" w:cs="Times New Roman"/>
+          <w:b w:val="0"/>
+          <w:bCs w:val="0"/>
+          <w:i w:val="1"/>
+          <w:iCs w:val="1"/>
+          <w:sz w:val="20"/>
+          <w:szCs w:val="20"/>
           <w:u w:val="none"/>
         </w:rPr>
         <w:t>void</w:t>
       </w:r>
       <w:r>
         <w:rPr>
-          <w:b w:val="0"/>
-          <w:bCs w:val="0"/>
-          <w:i w:val="1"/>
-          <w:iCs w:val="1"/>
-          <w:sz w:val="18"/>
-          <w:szCs w:val="18"/>
+          <w:rFonts w:ascii="Times New Roman" w:hAnsi="Times New Roman" w:eastAsia="Times New Roman" w:cs="Times New Roman"/>
+          <w:b w:val="0"/>
+          <w:bCs w:val="0"/>
+          <w:i w:val="1"/>
+          <w:iCs w:val="1"/>
+          <w:sz w:val="20"/>
+          <w:szCs w:val="20"/>
           <w:u w:val="none"/>
         </w:rPr>
         <w:t xml:space="preserve"> </w:t>
@@ -2081,35 +2409,38 @@
         <w:pStyle w:val="Normal"/>
         <w:ind w:left="0"/>
         <w:rPr>
+          <w:rFonts w:ascii="Times New Roman" w:hAnsi="Times New Roman" w:eastAsia="Times New Roman" w:cs="Times New Roman"/>
           <w:b w:val="0"/>
           <w:bCs w:val="0"/>
           <w:i w:val="0"/>
           <w:iCs w:val="0"/>
-          <w:sz w:val="18"/>
-          <w:szCs w:val="18"/>
-          <w:u w:val="none"/>
-        </w:rPr>
-      </w:pPr>
-      <w:r>
-        <w:rPr>
+          <w:sz w:val="20"/>
+          <w:szCs w:val="20"/>
+          <w:u w:val="none"/>
+        </w:rPr>
+      </w:pPr>
+      <w:r>
+        <w:rPr>
+          <w:rFonts w:ascii="Times New Roman" w:hAnsi="Times New Roman" w:eastAsia="Times New Roman" w:cs="Times New Roman"/>
           <w:b w:val="1"/>
           <w:bCs w:val="1"/>
           <w:i w:val="0"/>
           <w:iCs w:val="0"/>
-          <w:sz w:val="18"/>
-          <w:szCs w:val="18"/>
+          <w:sz w:val="20"/>
+          <w:szCs w:val="20"/>
           <w:u w:val="single"/>
         </w:rPr>
         <w:t>Recepcionista</w:t>
       </w:r>
       <w:r>
         <w:rPr>
+          <w:rFonts w:ascii="Times New Roman" w:hAnsi="Times New Roman" w:eastAsia="Times New Roman" w:cs="Times New Roman"/>
           <w:b w:val="0"/>
           <w:bCs w:val="0"/>
           <w:i w:val="0"/>
           <w:iCs w:val="0"/>
-          <w:sz w:val="18"/>
-          <w:szCs w:val="18"/>
+          <w:sz w:val="20"/>
+          <w:szCs w:val="20"/>
           <w:u w:val="none"/>
         </w:rPr>
         <w:t xml:space="preserve"> </w:t>
@@ -2123,71 +2454,77 @@
           <w:numId w:val="8"/>
         </w:numPr>
         <w:rPr>
-          <w:b w:val="0"/>
-          <w:bCs w:val="0"/>
-          <w:i w:val="1"/>
-          <w:iCs w:val="1"/>
-          <w:sz w:val="18"/>
-          <w:szCs w:val="18"/>
-          <w:u w:val="none"/>
-        </w:rPr>
-      </w:pPr>
-      <w:r>
-        <w:rPr>
-          <w:b w:val="0"/>
-          <w:bCs w:val="0"/>
-          <w:i w:val="1"/>
-          <w:iCs w:val="1"/>
-          <w:sz w:val="18"/>
-          <w:szCs w:val="18"/>
+          <w:rFonts w:ascii="Times New Roman" w:hAnsi="Times New Roman" w:eastAsia="Times New Roman" w:cs="Times New Roman"/>
+          <w:b w:val="0"/>
+          <w:bCs w:val="0"/>
+          <w:i w:val="1"/>
+          <w:iCs w:val="1"/>
+          <w:sz w:val="20"/>
+          <w:szCs w:val="20"/>
+          <w:u w:val="none"/>
+        </w:rPr>
+      </w:pPr>
+      <w:r>
+        <w:rPr>
+          <w:rFonts w:ascii="Times New Roman" w:hAnsi="Times New Roman" w:eastAsia="Times New Roman" w:cs="Times New Roman"/>
+          <w:b w:val="0"/>
+          <w:bCs w:val="0"/>
+          <w:i w:val="1"/>
+          <w:iCs w:val="1"/>
+          <w:sz w:val="20"/>
+          <w:szCs w:val="20"/>
           <w:u w:val="none"/>
         </w:rPr>
         <w:t>ConsultarReserva</w:t>
       </w:r>
       <w:r>
         <w:rPr>
-          <w:b w:val="0"/>
-          <w:bCs w:val="0"/>
-          <w:i w:val="1"/>
-          <w:iCs w:val="1"/>
-          <w:sz w:val="18"/>
-          <w:szCs w:val="18"/>
+          <w:rFonts w:ascii="Times New Roman" w:hAnsi="Times New Roman" w:eastAsia="Times New Roman" w:cs="Times New Roman"/>
+          <w:b w:val="0"/>
+          <w:bCs w:val="0"/>
+          <w:i w:val="1"/>
+          <w:iCs w:val="1"/>
+          <w:sz w:val="20"/>
+          <w:szCs w:val="20"/>
           <w:u w:val="none"/>
         </w:rPr>
         <w:t>(</w:t>
       </w:r>
       <w:r>
         <w:rPr>
-          <w:b w:val="0"/>
-          <w:bCs w:val="0"/>
-          <w:i w:val="1"/>
-          <w:iCs w:val="1"/>
-          <w:sz w:val="18"/>
-          <w:szCs w:val="18"/>
+          <w:rFonts w:ascii="Times New Roman" w:hAnsi="Times New Roman" w:eastAsia="Times New Roman" w:cs="Times New Roman"/>
+          <w:b w:val="0"/>
+          <w:bCs w:val="0"/>
+          <w:i w:val="1"/>
+          <w:iCs w:val="1"/>
+          <w:sz w:val="20"/>
+          <w:szCs w:val="20"/>
           <w:u w:val="none"/>
         </w:rPr>
         <w:t>int</w:t>
       </w:r>
       <w:r>
         <w:rPr>
-          <w:b w:val="0"/>
-          <w:bCs w:val="0"/>
-          <w:i w:val="1"/>
-          <w:iCs w:val="1"/>
-          <w:sz w:val="18"/>
-          <w:szCs w:val="18"/>
+          <w:rFonts w:ascii="Times New Roman" w:hAnsi="Times New Roman" w:eastAsia="Times New Roman" w:cs="Times New Roman"/>
+          <w:b w:val="0"/>
+          <w:bCs w:val="0"/>
+          <w:i w:val="1"/>
+          <w:iCs w:val="1"/>
+          <w:sz w:val="20"/>
+          <w:szCs w:val="20"/>
           <w:u w:val="none"/>
         </w:rPr>
         <w:t xml:space="preserve"> ID): </w:t>
       </w:r>
       <w:r>
         <w:rPr>
-          <w:b w:val="0"/>
-          <w:bCs w:val="0"/>
-          <w:i w:val="1"/>
-          <w:iCs w:val="1"/>
-          <w:sz w:val="18"/>
-          <w:szCs w:val="18"/>
+          <w:rFonts w:ascii="Times New Roman" w:hAnsi="Times New Roman" w:eastAsia="Times New Roman" w:cs="Times New Roman"/>
+          <w:b w:val="0"/>
+          <w:bCs w:val="0"/>
+          <w:i w:val="1"/>
+          <w:iCs w:val="1"/>
+          <w:sz w:val="20"/>
+          <w:szCs w:val="20"/>
           <w:u w:val="none"/>
         </w:rPr>
         <w:t>hashMap</w:t>
@@ -2198,35 +2535,38 @@
         <w:pStyle w:val="Normal"/>
         <w:ind w:left="0"/>
         <w:rPr>
+          <w:rFonts w:ascii="Times New Roman" w:hAnsi="Times New Roman" w:eastAsia="Times New Roman" w:cs="Times New Roman"/>
           <w:b w:val="1"/>
           <w:bCs w:val="1"/>
           <w:i w:val="0"/>
           <w:iCs w:val="0"/>
-          <w:sz w:val="18"/>
-          <w:szCs w:val="18"/>
+          <w:sz w:val="20"/>
+          <w:szCs w:val="20"/>
           <w:u w:val="single"/>
         </w:rPr>
       </w:pPr>
       <w:r>
         <w:rPr>
+          <w:rFonts w:ascii="Times New Roman" w:hAnsi="Times New Roman" w:eastAsia="Times New Roman" w:cs="Times New Roman"/>
           <w:b w:val="1"/>
           <w:bCs w:val="1"/>
           <w:i w:val="0"/>
           <w:iCs w:val="0"/>
-          <w:sz w:val="18"/>
-          <w:szCs w:val="18"/>
+          <w:sz w:val="20"/>
+          <w:szCs w:val="20"/>
           <w:u w:val="single"/>
         </w:rPr>
         <w:t>Servicios</w:t>
       </w:r>
       <w:r>
         <w:rPr>
+          <w:rFonts w:ascii="Times New Roman" w:hAnsi="Times New Roman" w:eastAsia="Times New Roman" w:cs="Times New Roman"/>
           <w:b w:val="1"/>
           <w:bCs w:val="1"/>
           <w:i w:val="0"/>
           <w:iCs w:val="0"/>
-          <w:sz w:val="18"/>
-          <w:szCs w:val="18"/>
+          <w:sz w:val="20"/>
+          <w:szCs w:val="20"/>
           <w:u w:val="none"/>
         </w:rPr>
         <w:t xml:space="preserve"> </w:t>
@@ -2240,62 +2580,119 @@
           <w:numId w:val="9"/>
         </w:numPr>
         <w:rPr>
-          <w:b w:val="0"/>
-          <w:bCs w:val="0"/>
-          <w:i w:val="1"/>
-          <w:iCs w:val="1"/>
-          <w:sz w:val="18"/>
-          <w:szCs w:val="18"/>
-          <w:u w:val="none"/>
-        </w:rPr>
-      </w:pPr>
-      <w:r>
-        <w:rPr>
-          <w:b w:val="0"/>
-          <w:bCs w:val="0"/>
-          <w:i w:val="1"/>
-          <w:iCs w:val="1"/>
-          <w:sz w:val="18"/>
-          <w:szCs w:val="18"/>
+          <w:rFonts w:ascii="Times New Roman" w:hAnsi="Times New Roman" w:eastAsia="Times New Roman" w:cs="Times New Roman"/>
+          <w:b w:val="0"/>
+          <w:bCs w:val="0"/>
+          <w:i w:val="1"/>
+          <w:iCs w:val="1"/>
+          <w:sz w:val="20"/>
+          <w:szCs w:val="20"/>
+          <w:u w:val="none"/>
+        </w:rPr>
+      </w:pPr>
+      <w:r>
+        <w:rPr>
+          <w:rFonts w:ascii="Times New Roman" w:hAnsi="Times New Roman" w:eastAsia="Times New Roman" w:cs="Times New Roman"/>
+          <w:b w:val="0"/>
+          <w:bCs w:val="0"/>
+          <w:i w:val="1"/>
+          <w:iCs w:val="1"/>
+          <w:sz w:val="20"/>
+          <w:szCs w:val="20"/>
           <w:u w:val="none"/>
         </w:rPr>
         <w:t>totalServicios</w:t>
       </w:r>
       <w:r>
         <w:rPr>
-          <w:b w:val="0"/>
-          <w:bCs w:val="0"/>
-          <w:i w:val="1"/>
-          <w:iCs w:val="1"/>
-          <w:sz w:val="18"/>
-          <w:szCs w:val="18"/>
+          <w:rFonts w:ascii="Times New Roman" w:hAnsi="Times New Roman" w:eastAsia="Times New Roman" w:cs="Times New Roman"/>
+          <w:b w:val="0"/>
+          <w:bCs w:val="0"/>
+          <w:i w:val="1"/>
+          <w:iCs w:val="1"/>
+          <w:sz w:val="20"/>
+          <w:szCs w:val="20"/>
           <w:u w:val="none"/>
         </w:rPr>
         <w:t>(</w:t>
       </w:r>
       <w:r>
         <w:rPr>
-          <w:b w:val="0"/>
-          <w:bCs w:val="0"/>
-          <w:i w:val="1"/>
-          <w:iCs w:val="1"/>
-          <w:sz w:val="18"/>
-          <w:szCs w:val="18"/>
+          <w:rFonts w:ascii="Times New Roman" w:hAnsi="Times New Roman" w:eastAsia="Times New Roman" w:cs="Times New Roman"/>
+          <w:b w:val="0"/>
+          <w:bCs w:val="0"/>
+          <w:i w:val="1"/>
+          <w:iCs w:val="1"/>
+          <w:sz w:val="20"/>
+          <w:szCs w:val="20"/>
           <w:u w:val="none"/>
         </w:rPr>
         <w:t>int</w:t>
       </w:r>
       <w:r>
         <w:rPr>
-          <w:b w:val="0"/>
-          <w:bCs w:val="0"/>
-          <w:i w:val="1"/>
-          <w:iCs w:val="1"/>
-          <w:sz w:val="18"/>
-          <w:szCs w:val="18"/>
-          <w:u w:val="none"/>
-        </w:rPr>
-        <w:t xml:space="preserve"> ID): int </w:t>
+          <w:rFonts w:ascii="Times New Roman" w:hAnsi="Times New Roman" w:eastAsia="Times New Roman" w:cs="Times New Roman"/>
+          <w:b w:val="0"/>
+          <w:bCs w:val="0"/>
+          <w:i w:val="1"/>
+          <w:iCs w:val="1"/>
+          <w:sz w:val="20"/>
+          <w:szCs w:val="20"/>
+          <w:u w:val="none"/>
+        </w:rPr>
+        <w:t xml:space="preserve"> ID):</w:t>
+      </w:r>
+      <w:r>
+        <w:rPr>
+          <w:rFonts w:ascii="Times New Roman" w:hAnsi="Times New Roman" w:eastAsia="Times New Roman" w:cs="Times New Roman"/>
+          <w:b w:val="0"/>
+          <w:bCs w:val="0"/>
+          <w:i w:val="1"/>
+          <w:iCs w:val="1"/>
+          <w:sz w:val="20"/>
+          <w:szCs w:val="20"/>
+          <w:u w:val="none"/>
+        </w:rPr>
+        <w:t xml:space="preserve"> </w:t>
+      </w:r>
+      <w:r>
+        <w:rPr>
+          <w:rFonts w:ascii="Times New Roman" w:hAnsi="Times New Roman" w:eastAsia="Times New Roman" w:cs="Times New Roman"/>
+          <w:b w:val="0"/>
+          <w:bCs w:val="0"/>
+          <w:i w:val="1"/>
+          <w:iCs w:val="1"/>
+          <w:sz w:val="20"/>
+          <w:szCs w:val="20"/>
+          <w:u w:val="none"/>
+        </w:rPr>
+        <w:t>in</w:t>
+      </w:r>
+      <w:r>
+        <w:rPr>
+          <w:rFonts w:ascii="Times New Roman" w:hAnsi="Times New Roman" w:eastAsia="Times New Roman" w:cs="Times New Roman"/>
+          <w:b w:val="0"/>
+          <w:bCs w:val="0"/>
+          <w:i w:val="1"/>
+          <w:iCs w:val="1"/>
+          <w:sz w:val="20"/>
+          <w:szCs w:val="20"/>
+          <w:u w:val="none"/>
+        </w:rPr>
+        <w:t>t</w:t>
+      </w:r>
+      <w:r>
+        <w:rPr>
+          <w:rFonts w:ascii="Times New Roman" w:hAnsi="Times New Roman" w:eastAsia="Times New Roman" w:cs="Times New Roman"/>
+          <w:b w:val="0"/>
+          <w:bCs w:val="0"/>
+          <w:i w:val="1"/>
+          <w:iCs w:val="1"/>
+          <w:sz w:val="20"/>
+          <w:szCs w:val="20"/>
+          <w:u w:val="none"/>
+        </w:rPr>
+        <w:t xml:space="preserve"> </w:t>
       </w:r>
     </w:p>
     <w:p>
@@ -2306,62 +2703,80 @@
           <w:numId w:val="9"/>
         </w:numPr>
         <w:rPr>
-          <w:b w:val="0"/>
-          <w:bCs w:val="0"/>
-          <w:i w:val="1"/>
-          <w:iCs w:val="1"/>
-          <w:sz w:val="18"/>
-          <w:szCs w:val="18"/>
-          <w:u w:val="none"/>
-        </w:rPr>
-      </w:pPr>
-      <w:r>
-        <w:rPr>
-          <w:b w:val="0"/>
-          <w:bCs w:val="0"/>
-          <w:i w:val="1"/>
-          <w:iCs w:val="1"/>
-          <w:sz w:val="18"/>
-          <w:szCs w:val="18"/>
+          <w:rFonts w:ascii="Times New Roman" w:hAnsi="Times New Roman" w:eastAsia="Times New Roman" w:cs="Times New Roman"/>
+          <w:b w:val="0"/>
+          <w:bCs w:val="0"/>
+          <w:i w:val="1"/>
+          <w:iCs w:val="1"/>
+          <w:sz w:val="20"/>
+          <w:szCs w:val="20"/>
+          <w:u w:val="none"/>
+        </w:rPr>
+      </w:pPr>
+      <w:r>
+        <w:rPr>
+          <w:rFonts w:ascii="Times New Roman" w:hAnsi="Times New Roman" w:eastAsia="Times New Roman" w:cs="Times New Roman"/>
+          <w:b w:val="0"/>
+          <w:bCs w:val="0"/>
+          <w:i w:val="1"/>
+          <w:iCs w:val="1"/>
+          <w:sz w:val="20"/>
+          <w:szCs w:val="20"/>
           <w:u w:val="none"/>
         </w:rPr>
         <w:t>consultarServicios</w:t>
       </w:r>
       <w:r>
         <w:rPr>
-          <w:b w:val="0"/>
-          <w:bCs w:val="0"/>
-          <w:i w:val="1"/>
-          <w:iCs w:val="1"/>
-          <w:sz w:val="18"/>
-          <w:szCs w:val="18"/>
+          <w:rFonts w:ascii="Times New Roman" w:hAnsi="Times New Roman" w:eastAsia="Times New Roman" w:cs="Times New Roman"/>
+          <w:b w:val="0"/>
+          <w:bCs w:val="0"/>
+          <w:i w:val="1"/>
+          <w:iCs w:val="1"/>
+          <w:sz w:val="20"/>
+          <w:szCs w:val="20"/>
           <w:u w:val="none"/>
         </w:rPr>
         <w:t>(</w:t>
       </w:r>
       <w:r>
         <w:rPr>
-          <w:b w:val="0"/>
-          <w:bCs w:val="0"/>
-          <w:i w:val="1"/>
-          <w:iCs w:val="1"/>
-          <w:sz w:val="18"/>
-          <w:szCs w:val="18"/>
+          <w:rFonts w:ascii="Times New Roman" w:hAnsi="Times New Roman" w:eastAsia="Times New Roman" w:cs="Times New Roman"/>
+          <w:b w:val="0"/>
+          <w:bCs w:val="0"/>
+          <w:i w:val="1"/>
+          <w:iCs w:val="1"/>
+          <w:sz w:val="20"/>
+          <w:szCs w:val="20"/>
           <w:u w:val="none"/>
         </w:rPr>
         <w:t>int</w:t>
       </w:r>
       <w:r>
         <w:rPr>
-          <w:b w:val="0"/>
-          <w:bCs w:val="0"/>
-          <w:i w:val="1"/>
-          <w:iCs w:val="1"/>
-          <w:sz w:val="18"/>
-          <w:szCs w:val="18"/>
-          <w:u w:val="none"/>
-        </w:rPr>
-        <w:t xml:space="preserve"> ID): hashMap</w:t>
+          <w:rFonts w:ascii="Times New Roman" w:hAnsi="Times New Roman" w:eastAsia="Times New Roman" w:cs="Times New Roman"/>
+          <w:b w:val="0"/>
+          <w:bCs w:val="0"/>
+          <w:i w:val="1"/>
+          <w:iCs w:val="1"/>
+          <w:sz w:val="20"/>
+          <w:szCs w:val="20"/>
+          <w:u w:val="none"/>
+        </w:rPr>
+        <w:t xml:space="preserve"> ID): </w:t>
+      </w:r>
+      <w:r>
+        <w:rPr>
+          <w:rFonts w:ascii="Times New Roman" w:hAnsi="Times New Roman" w:eastAsia="Times New Roman" w:cs="Times New Roman"/>
+          <w:b w:val="0"/>
+          <w:bCs w:val="0"/>
+          <w:i w:val="1"/>
+          <w:iCs w:val="1"/>
+          <w:sz w:val="20"/>
+          <w:szCs w:val="20"/>
+          <w:u w:val="none"/>
+        </w:rPr>
+        <w:t>hashMap</w:t>
       </w:r>
     </w:p>
     <w:p>
@@ -2369,59 +2784,64 @@
         <w:pStyle w:val="Normal"/>
         <w:ind w:left="0"/>
         <w:rPr>
+          <w:rFonts w:ascii="Times New Roman" w:hAnsi="Times New Roman" w:eastAsia="Times New Roman" w:cs="Times New Roman"/>
           <w:b w:val="1"/>
           <w:bCs w:val="1"/>
           <w:i w:val="0"/>
           <w:iCs w:val="0"/>
-          <w:sz w:val="18"/>
-          <w:szCs w:val="18"/>
-          <w:u w:val="single"/>
-        </w:rPr>
-      </w:pPr>
-      <w:r>
-        <w:rPr>
+          <w:sz w:val="20"/>
+          <w:szCs w:val="20"/>
+          <w:u w:val="none"/>
+        </w:rPr>
+      </w:pPr>
+      <w:r>
+        <w:rPr>
+          <w:rFonts w:ascii="Times New Roman" w:hAnsi="Times New Roman" w:eastAsia="Times New Roman" w:cs="Times New Roman"/>
           <w:b w:val="1"/>
           <w:bCs w:val="1"/>
           <w:i w:val="0"/>
           <w:iCs w:val="0"/>
-          <w:sz w:val="18"/>
-          <w:szCs w:val="18"/>
+          <w:sz w:val="20"/>
+          <w:szCs w:val="20"/>
           <w:u w:val="single"/>
         </w:rPr>
         <w:t xml:space="preserve">Restaurante, spa, </w:t>
       </w:r>
       <w:r>
         <w:rPr>
+          <w:rFonts w:ascii="Times New Roman" w:hAnsi="Times New Roman" w:eastAsia="Times New Roman" w:cs="Times New Roman"/>
           <w:b w:val="1"/>
           <w:bCs w:val="1"/>
           <w:i w:val="0"/>
           <w:iCs w:val="0"/>
-          <w:sz w:val="18"/>
-          <w:szCs w:val="18"/>
+          <w:sz w:val="20"/>
+          <w:szCs w:val="20"/>
           <w:u w:val="single"/>
         </w:rPr>
         <w:t>guia_turistico</w:t>
       </w:r>
       <w:r>
         <w:rPr>
+          <w:rFonts w:ascii="Times New Roman" w:hAnsi="Times New Roman" w:eastAsia="Times New Roman" w:cs="Times New Roman"/>
           <w:b w:val="1"/>
           <w:bCs w:val="1"/>
           <w:i w:val="0"/>
           <w:iCs w:val="0"/>
-          <w:sz w:val="18"/>
-          <w:szCs w:val="18"/>
+          <w:sz w:val="20"/>
+          <w:szCs w:val="20"/>
           <w:u w:val="single"/>
         </w:rPr>
         <w:t>:</w:t>
       </w:r>
       <w:r>
         <w:rPr>
+          <w:rFonts w:ascii="Times New Roman" w:hAnsi="Times New Roman" w:eastAsia="Times New Roman" w:cs="Times New Roman"/>
           <w:b w:val="1"/>
           <w:bCs w:val="1"/>
           <w:i w:val="0"/>
           <w:iCs w:val="0"/>
-          <w:sz w:val="18"/>
-          <w:szCs w:val="18"/>
+          <w:sz w:val="20"/>
+          <w:szCs w:val="20"/>
           <w:u w:val="none"/>
         </w:rPr>
         <w:t xml:space="preserve"> </w:t>
@@ -2435,95 +2855,103 @@
           <w:numId w:val="13"/>
         </w:numPr>
         <w:rPr>
-          <w:b w:val="0"/>
-          <w:bCs w:val="0"/>
-          <w:i w:val="1"/>
-          <w:iCs w:val="1"/>
-          <w:sz w:val="18"/>
-          <w:szCs w:val="18"/>
-          <w:u w:val="none"/>
-        </w:rPr>
-      </w:pPr>
-      <w:r>
-        <w:rPr>
-          <w:b w:val="0"/>
-          <w:bCs w:val="0"/>
-          <w:i w:val="1"/>
-          <w:iCs w:val="1"/>
-          <w:sz w:val="18"/>
-          <w:szCs w:val="18"/>
+          <w:rFonts w:ascii="Times New Roman" w:hAnsi="Times New Roman" w:eastAsia="Times New Roman" w:cs="Times New Roman"/>
+          <w:b w:val="0"/>
+          <w:bCs w:val="0"/>
+          <w:i w:val="1"/>
+          <w:iCs w:val="1"/>
+          <w:sz w:val="20"/>
+          <w:szCs w:val="20"/>
+          <w:u w:val="none"/>
+        </w:rPr>
+      </w:pPr>
+      <w:r>
+        <w:rPr>
+          <w:rFonts w:ascii="Times New Roman" w:hAnsi="Times New Roman" w:eastAsia="Times New Roman" w:cs="Times New Roman"/>
+          <w:b w:val="0"/>
+          <w:bCs w:val="0"/>
+          <w:i w:val="1"/>
+          <w:iCs w:val="1"/>
+          <w:sz w:val="20"/>
+          <w:szCs w:val="20"/>
           <w:u w:val="none"/>
         </w:rPr>
         <w:t xml:space="preserve">Para restaurante: </w:t>
       </w:r>
       <w:r>
         <w:rPr>
-          <w:b w:val="0"/>
-          <w:bCs w:val="0"/>
-          <w:i w:val="1"/>
-          <w:iCs w:val="1"/>
-          <w:sz w:val="18"/>
-          <w:szCs w:val="18"/>
+          <w:rFonts w:ascii="Times New Roman" w:hAnsi="Times New Roman" w:eastAsia="Times New Roman" w:cs="Times New Roman"/>
+          <w:b w:val="0"/>
+          <w:bCs w:val="0"/>
+          <w:i w:val="1"/>
+          <w:iCs w:val="1"/>
+          <w:sz w:val="20"/>
+          <w:szCs w:val="20"/>
           <w:u w:val="none"/>
         </w:rPr>
         <w:t>registrarServicio</w:t>
       </w:r>
       <w:r>
         <w:rPr>
-          <w:b w:val="0"/>
-          <w:bCs w:val="0"/>
-          <w:i w:val="1"/>
-          <w:iCs w:val="1"/>
-          <w:sz w:val="18"/>
-          <w:szCs w:val="18"/>
+          <w:rFonts w:ascii="Times New Roman" w:hAnsi="Times New Roman" w:eastAsia="Times New Roman" w:cs="Times New Roman"/>
+          <w:b w:val="0"/>
+          <w:bCs w:val="0"/>
+          <w:i w:val="1"/>
+          <w:iCs w:val="1"/>
+          <w:sz w:val="20"/>
+          <w:szCs w:val="20"/>
           <w:u w:val="none"/>
         </w:rPr>
         <w:t>(</w:t>
       </w:r>
       <w:r>
         <w:rPr>
-          <w:b w:val="0"/>
-          <w:bCs w:val="0"/>
-          <w:i w:val="1"/>
-          <w:iCs w:val="1"/>
-          <w:sz w:val="18"/>
-          <w:szCs w:val="18"/>
+          <w:rFonts w:ascii="Times New Roman" w:hAnsi="Times New Roman" w:eastAsia="Times New Roman" w:cs="Times New Roman"/>
+          <w:b w:val="0"/>
+          <w:bCs w:val="0"/>
+          <w:i w:val="1"/>
+          <w:iCs w:val="1"/>
+          <w:sz w:val="20"/>
+          <w:szCs w:val="20"/>
           <w:u w:val="none"/>
         </w:rPr>
         <w:t>hasMap</w:t>
       </w:r>
       <w:r>
         <w:rPr>
-          <w:b w:val="0"/>
-          <w:bCs w:val="0"/>
-          <w:i w:val="1"/>
-          <w:iCs w:val="1"/>
-          <w:sz w:val="18"/>
-          <w:szCs w:val="18"/>
+          <w:rFonts w:ascii="Times New Roman" w:hAnsi="Times New Roman" w:eastAsia="Times New Roman" w:cs="Times New Roman"/>
+          <w:b w:val="0"/>
+          <w:bCs w:val="0"/>
+          <w:i w:val="1"/>
+          <w:iCs w:val="1"/>
+          <w:sz w:val="20"/>
+          <w:szCs w:val="20"/>
           <w:u w:val="none"/>
         </w:rPr>
         <w:t xml:space="preserve"> productos): </w:t>
       </w:r>
       <w:r>
         <w:rPr>
-          <w:b w:val="0"/>
-          <w:bCs w:val="0"/>
-          <w:i w:val="1"/>
-          <w:iCs w:val="1"/>
-          <w:sz w:val="18"/>
-          <w:szCs w:val="18"/>
+          <w:rFonts w:ascii="Times New Roman" w:hAnsi="Times New Roman" w:eastAsia="Times New Roman" w:cs="Times New Roman"/>
+          <w:b w:val="0"/>
+          <w:bCs w:val="0"/>
+          <w:i w:val="1"/>
+          <w:iCs w:val="1"/>
+          <w:sz w:val="20"/>
+          <w:szCs w:val="20"/>
           <w:u w:val="none"/>
         </w:rPr>
         <w:t>void</w:t>
       </w:r>
       <w:r>
         <w:rPr>
-          <w:b w:val="0"/>
-          <w:bCs w:val="0"/>
-          <w:i w:val="1"/>
-          <w:iCs w:val="1"/>
-          <w:sz w:val="18"/>
-          <w:szCs w:val="18"/>
+          <w:rFonts w:ascii="Times New Roman" w:hAnsi="Times New Roman" w:eastAsia="Times New Roman" w:cs="Times New Roman"/>
+          <w:b w:val="0"/>
+          <w:bCs w:val="0"/>
+          <w:i w:val="1"/>
+          <w:iCs w:val="1"/>
+          <w:sz w:val="20"/>
+          <w:szCs w:val="20"/>
           <w:u w:val="none"/>
         </w:rPr>
         <w:t xml:space="preserve"> </w:t>
@@ -2537,131 +2965,142 @@
           <w:numId w:val="13"/>
         </w:numPr>
         <w:rPr>
-          <w:b w:val="0"/>
-          <w:bCs w:val="0"/>
-          <w:i w:val="1"/>
-          <w:iCs w:val="1"/>
-          <w:sz w:val="18"/>
-          <w:szCs w:val="18"/>
-          <w:u w:val="none"/>
-        </w:rPr>
-      </w:pPr>
-      <w:r>
-        <w:rPr>
-          <w:b w:val="0"/>
-          <w:bCs w:val="0"/>
-          <w:i w:val="1"/>
-          <w:iCs w:val="1"/>
-          <w:sz w:val="18"/>
-          <w:szCs w:val="18"/>
+          <w:rFonts w:ascii="Times New Roman" w:hAnsi="Times New Roman" w:eastAsia="Times New Roman" w:cs="Times New Roman"/>
+          <w:b w:val="0"/>
+          <w:bCs w:val="0"/>
+          <w:i w:val="1"/>
+          <w:iCs w:val="1"/>
+          <w:sz w:val="20"/>
+          <w:szCs w:val="20"/>
+          <w:u w:val="none"/>
+        </w:rPr>
+      </w:pPr>
+      <w:r>
+        <w:rPr>
+          <w:rFonts w:ascii="Times New Roman" w:hAnsi="Times New Roman" w:eastAsia="Times New Roman" w:cs="Times New Roman"/>
+          <w:b w:val="0"/>
+          <w:bCs w:val="0"/>
+          <w:i w:val="1"/>
+          <w:iCs w:val="1"/>
+          <w:sz w:val="20"/>
+          <w:szCs w:val="20"/>
           <w:u w:val="none"/>
         </w:rPr>
         <w:t xml:space="preserve">Para spa: </w:t>
       </w:r>
       <w:r>
         <w:rPr>
-          <w:b w:val="0"/>
-          <w:bCs w:val="0"/>
-          <w:i w:val="1"/>
-          <w:iCs w:val="1"/>
-          <w:sz w:val="18"/>
-          <w:szCs w:val="18"/>
+          <w:rFonts w:ascii="Times New Roman" w:hAnsi="Times New Roman" w:eastAsia="Times New Roman" w:cs="Times New Roman"/>
+          <w:b w:val="0"/>
+          <w:bCs w:val="0"/>
+          <w:i w:val="1"/>
+          <w:iCs w:val="1"/>
+          <w:sz w:val="20"/>
+          <w:szCs w:val="20"/>
           <w:u w:val="none"/>
         </w:rPr>
         <w:t>registrarServicio</w:t>
       </w:r>
       <w:r>
         <w:rPr>
-          <w:b w:val="0"/>
-          <w:bCs w:val="0"/>
-          <w:i w:val="1"/>
-          <w:iCs w:val="1"/>
-          <w:sz w:val="18"/>
-          <w:szCs w:val="18"/>
+          <w:rFonts w:ascii="Times New Roman" w:hAnsi="Times New Roman" w:eastAsia="Times New Roman" w:cs="Times New Roman"/>
+          <w:b w:val="0"/>
+          <w:bCs w:val="0"/>
+          <w:i w:val="1"/>
+          <w:iCs w:val="1"/>
+          <w:sz w:val="20"/>
+          <w:szCs w:val="20"/>
           <w:u w:val="none"/>
         </w:rPr>
         <w:t>(</w:t>
       </w:r>
       <w:r>
         <w:rPr>
-          <w:b w:val="0"/>
-          <w:bCs w:val="0"/>
-          <w:i w:val="1"/>
-          <w:iCs w:val="1"/>
-          <w:sz w:val="18"/>
-          <w:szCs w:val="18"/>
+          <w:rFonts w:ascii="Times New Roman" w:hAnsi="Times New Roman" w:eastAsia="Times New Roman" w:cs="Times New Roman"/>
+          <w:b w:val="0"/>
+          <w:bCs w:val="0"/>
+          <w:i w:val="1"/>
+          <w:iCs w:val="1"/>
+          <w:sz w:val="20"/>
+          <w:szCs w:val="20"/>
           <w:u w:val="none"/>
         </w:rPr>
         <w:t>int</w:t>
       </w:r>
       <w:r>
         <w:rPr>
-          <w:b w:val="0"/>
-          <w:bCs w:val="0"/>
-          <w:i w:val="1"/>
-          <w:iCs w:val="1"/>
-          <w:sz w:val="18"/>
-          <w:szCs w:val="18"/>
+          <w:rFonts w:ascii="Times New Roman" w:hAnsi="Times New Roman" w:eastAsia="Times New Roman" w:cs="Times New Roman"/>
+          <w:b w:val="0"/>
+          <w:bCs w:val="0"/>
+          <w:i w:val="1"/>
+          <w:iCs w:val="1"/>
+          <w:sz w:val="20"/>
+          <w:szCs w:val="20"/>
           <w:u w:val="none"/>
         </w:rPr>
         <w:t xml:space="preserve"> person</w:t>
       </w:r>
       <w:r>
         <w:rPr>
-          <w:b w:val="0"/>
-          <w:bCs w:val="0"/>
-          <w:i w:val="1"/>
-          <w:iCs w:val="1"/>
-          <w:sz w:val="18"/>
-          <w:szCs w:val="18"/>
+          <w:rFonts w:ascii="Times New Roman" w:hAnsi="Times New Roman" w:eastAsia="Times New Roman" w:cs="Times New Roman"/>
+          <w:b w:val="0"/>
+          <w:bCs w:val="0"/>
+          <w:i w:val="1"/>
+          <w:iCs w:val="1"/>
+          <w:sz w:val="20"/>
+          <w:szCs w:val="20"/>
           <w:u w:val="none"/>
         </w:rPr>
         <w:t>as</w:t>
       </w:r>
       <w:r>
         <w:rPr>
-          <w:b w:val="0"/>
-          <w:bCs w:val="0"/>
-          <w:i w:val="1"/>
-          <w:iCs w:val="1"/>
-          <w:sz w:val="18"/>
-          <w:szCs w:val="18"/>
+          <w:rFonts w:ascii="Times New Roman" w:hAnsi="Times New Roman" w:eastAsia="Times New Roman" w:cs="Times New Roman"/>
+          <w:b w:val="0"/>
+          <w:bCs w:val="0"/>
+          <w:i w:val="1"/>
+          <w:iCs w:val="1"/>
+          <w:sz w:val="20"/>
+          <w:szCs w:val="20"/>
           <w:u w:val="none"/>
         </w:rPr>
         <w:t>):</w:t>
       </w:r>
       <w:r>
         <w:rPr>
-          <w:b w:val="0"/>
-          <w:bCs w:val="0"/>
-          <w:i w:val="1"/>
-          <w:iCs w:val="1"/>
-          <w:sz w:val="18"/>
-          <w:szCs w:val="18"/>
+          <w:rFonts w:ascii="Times New Roman" w:hAnsi="Times New Roman" w:eastAsia="Times New Roman" w:cs="Times New Roman"/>
+          <w:b w:val="0"/>
+          <w:bCs w:val="0"/>
+          <w:i w:val="1"/>
+          <w:iCs w:val="1"/>
+          <w:sz w:val="20"/>
+          <w:szCs w:val="20"/>
           <w:u w:val="none"/>
         </w:rPr>
         <w:t xml:space="preserve"> </w:t>
       </w:r>
       <w:r>
         <w:rPr>
-          <w:b w:val="0"/>
-          <w:bCs w:val="0"/>
-          <w:i w:val="1"/>
-          <w:iCs w:val="1"/>
-          <w:sz w:val="18"/>
-          <w:szCs w:val="18"/>
+          <w:rFonts w:ascii="Times New Roman" w:hAnsi="Times New Roman" w:eastAsia="Times New Roman" w:cs="Times New Roman"/>
+          <w:b w:val="0"/>
+          <w:bCs w:val="0"/>
+          <w:i w:val="1"/>
+          <w:iCs w:val="1"/>
+          <w:sz w:val="20"/>
+          <w:szCs w:val="20"/>
           <w:u w:val="none"/>
         </w:rPr>
         <w:t>v</w:t>
       </w:r>
       <w:r>
         <w:rPr>
-          <w:b w:val="0"/>
-          <w:bCs w:val="0"/>
-          <w:i w:val="1"/>
-          <w:iCs w:val="1"/>
-          <w:sz w:val="18"/>
-          <w:szCs w:val="18"/>
+          <w:rFonts w:ascii="Times New Roman" w:hAnsi="Times New Roman" w:eastAsia="Times New Roman" w:cs="Times New Roman"/>
+          <w:b w:val="0"/>
+          <w:bCs w:val="0"/>
+          <w:i w:val="1"/>
+          <w:iCs w:val="1"/>
+          <w:sz w:val="20"/>
+          <w:szCs w:val="20"/>
           <w:u w:val="none"/>
         </w:rPr>
         <w:t>oid</w:t>
@@ -2675,107 +3114,142 @@
           <w:numId w:val="13"/>
         </w:numPr>
         <w:rPr>
-          <w:b w:val="0"/>
-          <w:bCs w:val="0"/>
-          <w:i w:val="1"/>
-          <w:iCs w:val="1"/>
-          <w:sz w:val="18"/>
-          <w:szCs w:val="18"/>
-          <w:u w:val="none"/>
-        </w:rPr>
-      </w:pPr>
-      <w:r>
-        <w:rPr>
-          <w:b w:val="0"/>
-          <w:bCs w:val="0"/>
-          <w:i w:val="1"/>
-          <w:iCs w:val="1"/>
-          <w:sz w:val="18"/>
-          <w:szCs w:val="18"/>
+          <w:rFonts w:ascii="Times New Roman" w:hAnsi="Times New Roman" w:eastAsia="Times New Roman" w:cs="Times New Roman"/>
+          <w:b w:val="0"/>
+          <w:bCs w:val="0"/>
+          <w:i w:val="1"/>
+          <w:iCs w:val="1"/>
+          <w:sz w:val="20"/>
+          <w:szCs w:val="20"/>
+          <w:u w:val="none"/>
+        </w:rPr>
+      </w:pPr>
+      <w:r>
+        <w:rPr>
+          <w:rFonts w:ascii="Times New Roman" w:hAnsi="Times New Roman" w:eastAsia="Times New Roman" w:cs="Times New Roman"/>
+          <w:b w:val="0"/>
+          <w:bCs w:val="0"/>
+          <w:i w:val="1"/>
+          <w:iCs w:val="1"/>
+          <w:sz w:val="20"/>
+          <w:szCs w:val="20"/>
           <w:u w:val="none"/>
         </w:rPr>
         <w:t xml:space="preserve">Para </w:t>
       </w:r>
       <w:r>
         <w:rPr>
-          <w:b w:val="0"/>
-          <w:bCs w:val="0"/>
-          <w:i w:val="1"/>
-          <w:iCs w:val="1"/>
-          <w:sz w:val="18"/>
-          <w:szCs w:val="18"/>
+          <w:rFonts w:ascii="Times New Roman" w:hAnsi="Times New Roman" w:eastAsia="Times New Roman" w:cs="Times New Roman"/>
+          <w:b w:val="0"/>
+          <w:bCs w:val="0"/>
+          <w:i w:val="1"/>
+          <w:iCs w:val="1"/>
+          <w:sz w:val="20"/>
+          <w:szCs w:val="20"/>
           <w:u w:val="none"/>
         </w:rPr>
         <w:t>guia_turistico</w:t>
       </w:r>
       <w:r>
         <w:rPr>
-          <w:b w:val="0"/>
-          <w:bCs w:val="0"/>
-          <w:i w:val="1"/>
-          <w:iCs w:val="1"/>
-          <w:sz w:val="18"/>
-          <w:szCs w:val="18"/>
+          <w:rFonts w:ascii="Times New Roman" w:hAnsi="Times New Roman" w:eastAsia="Times New Roman" w:cs="Times New Roman"/>
+          <w:b w:val="0"/>
+          <w:bCs w:val="0"/>
+          <w:i w:val="1"/>
+          <w:iCs w:val="1"/>
+          <w:sz w:val="20"/>
+          <w:szCs w:val="20"/>
           <w:u w:val="none"/>
         </w:rPr>
         <w:t xml:space="preserve">: </w:t>
       </w:r>
       <w:r>
         <w:rPr>
-          <w:b w:val="0"/>
-          <w:bCs w:val="0"/>
-          <w:i w:val="1"/>
-          <w:iCs w:val="1"/>
-          <w:sz w:val="18"/>
-          <w:szCs w:val="18"/>
+          <w:rFonts w:ascii="Times New Roman" w:hAnsi="Times New Roman" w:eastAsia="Times New Roman" w:cs="Times New Roman"/>
+          <w:b w:val="0"/>
+          <w:bCs w:val="0"/>
+          <w:i w:val="1"/>
+          <w:iCs w:val="1"/>
+          <w:sz w:val="20"/>
+          <w:szCs w:val="20"/>
           <w:u w:val="none"/>
         </w:rPr>
         <w:t>registrarServicio</w:t>
       </w:r>
       <w:r>
         <w:rPr>
-          <w:b w:val="0"/>
-          <w:bCs w:val="0"/>
-          <w:i w:val="1"/>
-          <w:iCs w:val="1"/>
-          <w:sz w:val="18"/>
-          <w:szCs w:val="18"/>
+          <w:rFonts w:ascii="Times New Roman" w:hAnsi="Times New Roman" w:eastAsia="Times New Roman" w:cs="Times New Roman"/>
+          <w:b w:val="0"/>
+          <w:bCs w:val="0"/>
+          <w:i w:val="1"/>
+          <w:iCs w:val="1"/>
+          <w:sz w:val="20"/>
+          <w:szCs w:val="20"/>
           <w:u w:val="none"/>
         </w:rPr>
         <w:t>(</w:t>
       </w:r>
       <w:r>
         <w:rPr>
-          <w:b w:val="0"/>
-          <w:bCs w:val="0"/>
-          <w:i w:val="1"/>
-          <w:iCs w:val="1"/>
-          <w:sz w:val="18"/>
-          <w:szCs w:val="18"/>
+          <w:rFonts w:ascii="Times New Roman" w:hAnsi="Times New Roman" w:eastAsia="Times New Roman" w:cs="Times New Roman"/>
+          <w:b w:val="0"/>
+          <w:bCs w:val="0"/>
+          <w:i w:val="1"/>
+          <w:iCs w:val="1"/>
+          <w:sz w:val="20"/>
+          <w:szCs w:val="20"/>
           <w:u w:val="none"/>
         </w:rPr>
         <w:t>string</w:t>
       </w:r>
       <w:r>
         <w:rPr>
-          <w:b w:val="0"/>
-          <w:bCs w:val="0"/>
-          <w:i w:val="1"/>
-          <w:iCs w:val="1"/>
-          <w:sz w:val="18"/>
-          <w:szCs w:val="18"/>
-          <w:u w:val="none"/>
-        </w:rPr>
-        <w:t xml:space="preserve"> plan): </w:t>
-      </w:r>
-      <w:r>
-        <w:rPr>
-          <w:b w:val="0"/>
-          <w:bCs w:val="0"/>
-          <w:i w:val="1"/>
-          <w:iCs w:val="1"/>
-          <w:sz w:val="18"/>
-          <w:szCs w:val="18"/>
+          <w:rFonts w:ascii="Times New Roman" w:hAnsi="Times New Roman" w:eastAsia="Times New Roman" w:cs="Times New Roman"/>
+          <w:b w:val="0"/>
+          <w:bCs w:val="0"/>
+          <w:i w:val="1"/>
+          <w:iCs w:val="1"/>
+          <w:sz w:val="20"/>
+          <w:szCs w:val="20"/>
+          <w:u w:val="none"/>
+        </w:rPr>
+        <w:t xml:space="preserve"> </w:t>
+      </w:r>
+      <w:r>
+        <w:rPr>
+          <w:rFonts w:ascii="Times New Roman" w:hAnsi="Times New Roman" w:eastAsia="Times New Roman" w:cs="Times New Roman"/>
+          <w:b w:val="0"/>
+          <w:bCs w:val="0"/>
+          <w:i w:val="1"/>
+          <w:iCs w:val="1"/>
+          <w:sz w:val="20"/>
+          <w:szCs w:val="20"/>
+          <w:u w:val="none"/>
+        </w:rPr>
+        <w:t>plan)</w:t>
+      </w:r>
+      <w:r>
+        <w:rPr>
+          <w:rFonts w:ascii="Times New Roman" w:hAnsi="Times New Roman" w:eastAsia="Times New Roman" w:cs="Times New Roman"/>
+          <w:b w:val="0"/>
+          <w:bCs w:val="0"/>
+          <w:i w:val="1"/>
+          <w:iCs w:val="1"/>
+          <w:sz w:val="20"/>
+          <w:szCs w:val="20"/>
+          <w:u w:val="none"/>
+        </w:rPr>
+        <w:t xml:space="preserve">: </w:t>
+      </w:r>
+      <w:r>
+        <w:rPr>
+          <w:rFonts w:ascii="Times New Roman" w:hAnsi="Times New Roman" w:eastAsia="Times New Roman" w:cs="Times New Roman"/>
+          <w:b w:val="0"/>
+          <w:bCs w:val="0"/>
+          <w:i w:val="1"/>
+          <w:iCs w:val="1"/>
+          <w:sz w:val="20"/>
+          <w:szCs w:val="20"/>
           <w:u w:val="none"/>
         </w:rPr>
         <w:t>void</w:t>
@@ -2786,23 +3260,25 @@
         <w:pStyle w:val="Normal"/>
         <w:ind w:left="0"/>
         <w:rPr>
+          <w:rFonts w:ascii="Times New Roman" w:hAnsi="Times New Roman" w:eastAsia="Times New Roman" w:cs="Times New Roman"/>
           <w:b w:val="1"/>
           <w:bCs w:val="1"/>
           <w:i w:val="0"/>
           <w:iCs w:val="0"/>
-          <w:sz w:val="18"/>
-          <w:szCs w:val="18"/>
+          <w:sz w:val="20"/>
+          <w:szCs w:val="20"/>
           <w:u w:val="single"/>
         </w:rPr>
       </w:pPr>
       <w:r>
         <w:rPr>
+          <w:rFonts w:ascii="Times New Roman" w:hAnsi="Times New Roman" w:eastAsia="Times New Roman" w:cs="Times New Roman"/>
           <w:b w:val="1"/>
           <w:bCs w:val="1"/>
           <w:i w:val="0"/>
           <w:iCs w:val="0"/>
-          <w:sz w:val="18"/>
-          <w:szCs w:val="18"/>
+          <w:sz w:val="20"/>
+          <w:szCs w:val="20"/>
           <w:u w:val="single"/>
         </w:rPr>
         <w:t>Menu</w:t>
@@ -2816,158 +3292,197 @@
           <w:numId w:val="11"/>
         </w:numPr>
         <w:rPr>
-          <w:b w:val="0"/>
-          <w:bCs w:val="0"/>
-          <w:i w:val="1"/>
-          <w:iCs w:val="1"/>
-          <w:sz w:val="18"/>
-          <w:szCs w:val="18"/>
-          <w:u w:val="none"/>
-        </w:rPr>
-      </w:pPr>
-      <w:r>
-        <w:rPr>
-          <w:b w:val="0"/>
-          <w:bCs w:val="0"/>
-          <w:i w:val="1"/>
-          <w:iCs w:val="1"/>
-          <w:sz w:val="18"/>
-          <w:szCs w:val="18"/>
+          <w:rFonts w:ascii="Times New Roman" w:hAnsi="Times New Roman" w:eastAsia="Times New Roman" w:cs="Times New Roman"/>
+          <w:b w:val="0"/>
+          <w:bCs w:val="0"/>
+          <w:i w:val="1"/>
+          <w:iCs w:val="1"/>
+          <w:sz w:val="20"/>
+          <w:szCs w:val="20"/>
+          <w:u w:val="none"/>
+        </w:rPr>
+      </w:pPr>
+      <w:r>
+        <w:rPr>
+          <w:rFonts w:ascii="Times New Roman" w:hAnsi="Times New Roman" w:eastAsia="Times New Roman" w:cs="Times New Roman"/>
+          <w:b w:val="0"/>
+          <w:bCs w:val="0"/>
+          <w:i w:val="1"/>
+          <w:iCs w:val="1"/>
+          <w:sz w:val="20"/>
+          <w:szCs w:val="20"/>
           <w:u w:val="none"/>
         </w:rPr>
         <w:t>crearMenu</w:t>
       </w:r>
       <w:r>
         <w:rPr>
-          <w:b w:val="0"/>
-          <w:bCs w:val="0"/>
-          <w:i w:val="1"/>
-          <w:iCs w:val="1"/>
-          <w:sz w:val="18"/>
-          <w:szCs w:val="18"/>
+          <w:rFonts w:ascii="Times New Roman" w:hAnsi="Times New Roman" w:eastAsia="Times New Roman" w:cs="Times New Roman"/>
+          <w:b w:val="0"/>
+          <w:bCs w:val="0"/>
+          <w:i w:val="1"/>
+          <w:iCs w:val="1"/>
+          <w:sz w:val="20"/>
+          <w:szCs w:val="20"/>
           <w:u w:val="none"/>
         </w:rPr>
         <w:t>(</w:t>
       </w:r>
       <w:r>
         <w:rPr>
-          <w:b w:val="0"/>
-          <w:bCs w:val="0"/>
-          <w:i w:val="1"/>
-          <w:iCs w:val="1"/>
-          <w:sz w:val="18"/>
-          <w:szCs w:val="18"/>
+          <w:rFonts w:ascii="Times New Roman" w:hAnsi="Times New Roman" w:eastAsia="Times New Roman" w:cs="Times New Roman"/>
+          <w:b w:val="0"/>
+          <w:bCs w:val="0"/>
+          <w:i w:val="1"/>
+          <w:iCs w:val="1"/>
+          <w:sz w:val="20"/>
+          <w:szCs w:val="20"/>
           <w:u w:val="none"/>
         </w:rPr>
         <w:t>string</w:t>
       </w:r>
       <w:r>
         <w:rPr>
-          <w:b w:val="0"/>
-          <w:bCs w:val="0"/>
-          <w:i w:val="1"/>
-          <w:iCs w:val="1"/>
-          <w:sz w:val="18"/>
-          <w:szCs w:val="18"/>
+          <w:rFonts w:ascii="Times New Roman" w:hAnsi="Times New Roman" w:eastAsia="Times New Roman" w:cs="Times New Roman"/>
+          <w:b w:val="0"/>
+          <w:bCs w:val="0"/>
+          <w:i w:val="1"/>
+          <w:iCs w:val="1"/>
+          <w:sz w:val="20"/>
+          <w:szCs w:val="20"/>
           <w:u w:val="none"/>
         </w:rPr>
         <w:t xml:space="preserve"> </w:t>
       </w:r>
       <w:r>
         <w:rPr>
-          <w:b w:val="0"/>
-          <w:bCs w:val="0"/>
-          <w:i w:val="1"/>
-          <w:iCs w:val="1"/>
-          <w:sz w:val="18"/>
-          <w:szCs w:val="18"/>
+          <w:rFonts w:ascii="Times New Roman" w:hAnsi="Times New Roman" w:eastAsia="Times New Roman" w:cs="Times New Roman"/>
+          <w:b w:val="0"/>
+          <w:bCs w:val="0"/>
+          <w:i w:val="1"/>
+          <w:iCs w:val="1"/>
+          <w:sz w:val="20"/>
+          <w:szCs w:val="20"/>
           <w:u w:val="none"/>
         </w:rPr>
         <w:t>nombre_de_plato</w:t>
       </w:r>
       <w:r>
         <w:rPr>
-          <w:b w:val="0"/>
-          <w:bCs w:val="0"/>
-          <w:i w:val="1"/>
-          <w:iCs w:val="1"/>
-          <w:sz w:val="18"/>
-          <w:szCs w:val="18"/>
+          <w:rFonts w:ascii="Times New Roman" w:hAnsi="Times New Roman" w:eastAsia="Times New Roman" w:cs="Times New Roman"/>
+          <w:b w:val="0"/>
+          <w:bCs w:val="0"/>
+          <w:i w:val="1"/>
+          <w:iCs w:val="1"/>
+          <w:sz w:val="20"/>
+          <w:szCs w:val="20"/>
           <w:u w:val="none"/>
         </w:rPr>
         <w:t xml:space="preserve">, </w:t>
       </w:r>
       <w:r>
         <w:rPr>
-          <w:b w:val="0"/>
-          <w:bCs w:val="0"/>
-          <w:i w:val="1"/>
-          <w:iCs w:val="1"/>
-          <w:sz w:val="18"/>
-          <w:szCs w:val="18"/>
+          <w:rFonts w:ascii="Times New Roman" w:hAnsi="Times New Roman" w:eastAsia="Times New Roman" w:cs="Times New Roman"/>
+          <w:b w:val="0"/>
+          <w:bCs w:val="0"/>
+          <w:i w:val="1"/>
+          <w:iCs w:val="1"/>
+          <w:sz w:val="20"/>
+          <w:szCs w:val="20"/>
           <w:u w:val="none"/>
         </w:rPr>
         <w:t>boolean</w:t>
       </w:r>
       <w:r>
         <w:rPr>
-          <w:b w:val="0"/>
-          <w:bCs w:val="0"/>
-          <w:i w:val="1"/>
-          <w:iCs w:val="1"/>
-          <w:sz w:val="18"/>
-          <w:szCs w:val="18"/>
+          <w:rFonts w:ascii="Times New Roman" w:hAnsi="Times New Roman" w:eastAsia="Times New Roman" w:cs="Times New Roman"/>
+          <w:b w:val="0"/>
+          <w:bCs w:val="0"/>
+          <w:i w:val="1"/>
+          <w:iCs w:val="1"/>
+          <w:sz w:val="20"/>
+          <w:szCs w:val="20"/>
           <w:u w:val="none"/>
         </w:rPr>
         <w:t xml:space="preserve"> disponibilidad, </w:t>
       </w:r>
       <w:r>
         <w:rPr>
-          <w:b w:val="0"/>
-          <w:bCs w:val="0"/>
-          <w:i w:val="1"/>
-          <w:iCs w:val="1"/>
-          <w:sz w:val="18"/>
-          <w:szCs w:val="18"/>
+          <w:rFonts w:ascii="Times New Roman" w:hAnsi="Times New Roman" w:eastAsia="Times New Roman" w:cs="Times New Roman"/>
+          <w:b w:val="0"/>
+          <w:bCs w:val="0"/>
+          <w:i w:val="1"/>
+          <w:iCs w:val="1"/>
+          <w:sz w:val="20"/>
+          <w:szCs w:val="20"/>
           <w:u w:val="none"/>
         </w:rPr>
         <w:t>string</w:t>
       </w:r>
       <w:r>
         <w:rPr>
-          <w:b w:val="0"/>
-          <w:bCs w:val="0"/>
-          <w:i w:val="1"/>
-          <w:iCs w:val="1"/>
-          <w:sz w:val="18"/>
-          <w:szCs w:val="18"/>
+          <w:rFonts w:ascii="Times New Roman" w:hAnsi="Times New Roman" w:eastAsia="Times New Roman" w:cs="Times New Roman"/>
+          <w:b w:val="0"/>
+          <w:bCs w:val="0"/>
+          <w:i w:val="1"/>
+          <w:iCs w:val="1"/>
+          <w:sz w:val="20"/>
+          <w:szCs w:val="20"/>
           <w:u w:val="none"/>
         </w:rPr>
         <w:t xml:space="preserve"> bebida, </w:t>
       </w:r>
       <w:r>
         <w:rPr>
-          <w:b w:val="0"/>
-          <w:bCs w:val="0"/>
-          <w:i w:val="1"/>
-          <w:iCs w:val="1"/>
-          <w:sz w:val="18"/>
-          <w:szCs w:val="18"/>
+          <w:rFonts w:ascii="Times New Roman" w:hAnsi="Times New Roman" w:eastAsia="Times New Roman" w:cs="Times New Roman"/>
+          <w:b w:val="0"/>
+          <w:bCs w:val="0"/>
+          <w:i w:val="1"/>
+          <w:iCs w:val="1"/>
+          <w:sz w:val="20"/>
+          <w:szCs w:val="20"/>
           <w:u w:val="none"/>
         </w:rPr>
         <w:t>int</w:t>
       </w:r>
       <w:r>
         <w:rPr>
-          <w:b w:val="0"/>
-          <w:bCs w:val="0"/>
-          <w:i w:val="1"/>
-          <w:iCs w:val="1"/>
-          <w:sz w:val="18"/>
-          <w:szCs w:val="18"/>
-          <w:u w:val="none"/>
-        </w:rPr>
-        <w:t xml:space="preserve"> precios):void </w:t>
+          <w:rFonts w:ascii="Times New Roman" w:hAnsi="Times New Roman" w:eastAsia="Times New Roman" w:cs="Times New Roman"/>
+          <w:b w:val="0"/>
+          <w:bCs w:val="0"/>
+          <w:i w:val="1"/>
+          <w:iCs w:val="1"/>
+          <w:sz w:val="20"/>
+          <w:szCs w:val="20"/>
+          <w:u w:val="none"/>
+        </w:rPr>
+        <w:t xml:space="preserve"> precios):</w:t>
+      </w:r>
+      <w:r>
+        <w:rPr>
+          <w:rFonts w:ascii="Times New Roman" w:hAnsi="Times New Roman" w:eastAsia="Times New Roman" w:cs="Times New Roman"/>
+          <w:b w:val="0"/>
+          <w:bCs w:val="0"/>
+          <w:i w:val="1"/>
+          <w:iCs w:val="1"/>
+          <w:sz w:val="20"/>
+          <w:szCs w:val="20"/>
+          <w:u w:val="none"/>
+        </w:rPr>
+        <w:t>void</w:t>
+      </w:r>
+      <w:r>
+        <w:rPr>
+          <w:rFonts w:ascii="Times New Roman" w:hAnsi="Times New Roman" w:eastAsia="Times New Roman" w:cs="Times New Roman"/>
+          <w:b w:val="0"/>
+          <w:bCs w:val="0"/>
+          <w:i w:val="1"/>
+          <w:iCs w:val="1"/>
+          <w:sz w:val="20"/>
+          <w:szCs w:val="20"/>
+          <w:u w:val="none"/>
+        </w:rPr>
+        <w:t xml:space="preserve"> </w:t>
       </w:r>
     </w:p>
     <w:p>
@@ -2978,86 +3493,106 @@
           <w:numId w:val="11"/>
         </w:numPr>
         <w:rPr>
-          <w:b w:val="0"/>
-          <w:bCs w:val="0"/>
-          <w:i w:val="1"/>
-          <w:iCs w:val="1"/>
-          <w:sz w:val="18"/>
-          <w:szCs w:val="18"/>
-          <w:u w:val="none"/>
-        </w:rPr>
-      </w:pPr>
-      <w:r>
-        <w:rPr>
-          <w:b w:val="0"/>
-          <w:bCs w:val="0"/>
-          <w:i w:val="1"/>
-          <w:iCs w:val="1"/>
-          <w:sz w:val="18"/>
-          <w:szCs w:val="18"/>
+          <w:rFonts w:ascii="Times New Roman" w:hAnsi="Times New Roman" w:eastAsia="Times New Roman" w:cs="Times New Roman"/>
+          <w:b w:val="0"/>
+          <w:bCs w:val="0"/>
+          <w:i w:val="1"/>
+          <w:iCs w:val="1"/>
+          <w:sz w:val="20"/>
+          <w:szCs w:val="20"/>
+          <w:u w:val="none"/>
+        </w:rPr>
+      </w:pPr>
+      <w:r>
+        <w:rPr>
+          <w:rFonts w:ascii="Times New Roman" w:hAnsi="Times New Roman" w:eastAsia="Times New Roman" w:cs="Times New Roman"/>
+          <w:b w:val="0"/>
+          <w:bCs w:val="0"/>
+          <w:i w:val="1"/>
+          <w:iCs w:val="1"/>
+          <w:sz w:val="20"/>
+          <w:szCs w:val="20"/>
           <w:u w:val="none"/>
         </w:rPr>
         <w:t>consultarMenu</w:t>
       </w:r>
       <w:r>
         <w:rPr>
-          <w:b w:val="0"/>
-          <w:bCs w:val="0"/>
-          <w:i w:val="1"/>
-          <w:iCs w:val="1"/>
-          <w:sz w:val="18"/>
-          <w:szCs w:val="18"/>
+          <w:rFonts w:ascii="Times New Roman" w:hAnsi="Times New Roman" w:eastAsia="Times New Roman" w:cs="Times New Roman"/>
+          <w:b w:val="0"/>
+          <w:bCs w:val="0"/>
+          <w:i w:val="1"/>
+          <w:iCs w:val="1"/>
+          <w:sz w:val="20"/>
+          <w:szCs w:val="20"/>
           <w:u w:val="none"/>
         </w:rPr>
         <w:t>(</w:t>
       </w:r>
       <w:r>
         <w:rPr>
-          <w:b w:val="0"/>
-          <w:bCs w:val="0"/>
-          <w:i w:val="1"/>
-          <w:iCs w:val="1"/>
-          <w:sz w:val="18"/>
-          <w:szCs w:val="18"/>
+          <w:rFonts w:ascii="Times New Roman" w:hAnsi="Times New Roman" w:eastAsia="Times New Roman" w:cs="Times New Roman"/>
+          <w:b w:val="0"/>
+          <w:bCs w:val="0"/>
+          <w:i w:val="1"/>
+          <w:iCs w:val="1"/>
+          <w:sz w:val="20"/>
+          <w:szCs w:val="20"/>
           <w:u w:val="none"/>
         </w:rPr>
         <w:t>string</w:t>
       </w:r>
       <w:r>
         <w:rPr>
-          <w:b w:val="0"/>
-          <w:bCs w:val="0"/>
-          <w:i w:val="1"/>
-          <w:iCs w:val="1"/>
-          <w:sz w:val="18"/>
-          <w:szCs w:val="18"/>
+          <w:rFonts w:ascii="Times New Roman" w:hAnsi="Times New Roman" w:eastAsia="Times New Roman" w:cs="Times New Roman"/>
+          <w:b w:val="0"/>
+          <w:bCs w:val="0"/>
+          <w:i w:val="1"/>
+          <w:iCs w:val="1"/>
+          <w:sz w:val="20"/>
+          <w:szCs w:val="20"/>
           <w:u w:val="none"/>
         </w:rPr>
         <w:t xml:space="preserve"> </w:t>
       </w:r>
       <w:r>
         <w:rPr>
-          <w:b w:val="0"/>
-          <w:bCs w:val="0"/>
-          <w:i w:val="1"/>
-          <w:iCs w:val="1"/>
-          <w:sz w:val="18"/>
-          <w:szCs w:val="18"/>
+          <w:rFonts w:ascii="Times New Roman" w:hAnsi="Times New Roman" w:eastAsia="Times New Roman" w:cs="Times New Roman"/>
+          <w:b w:val="0"/>
+          <w:bCs w:val="0"/>
+          <w:i w:val="1"/>
+          <w:iCs w:val="1"/>
+          <w:sz w:val="20"/>
+          <w:szCs w:val="20"/>
           <w:u w:val="none"/>
         </w:rPr>
         <w:t>nombre_de_platp</w:t>
       </w:r>
       <w:r>
         <w:rPr>
-          <w:b w:val="0"/>
-          <w:bCs w:val="0"/>
-          <w:i w:val="1"/>
-          <w:iCs w:val="1"/>
-          <w:sz w:val="18"/>
-          <w:szCs w:val="18"/>
-          <w:u w:val="none"/>
-        </w:rPr>
-        <w:t>): hashMap</w:t>
+          <w:rFonts w:ascii="Times New Roman" w:hAnsi="Times New Roman" w:eastAsia="Times New Roman" w:cs="Times New Roman"/>
+          <w:b w:val="0"/>
+          <w:bCs w:val="0"/>
+          <w:i w:val="1"/>
+          <w:iCs w:val="1"/>
+          <w:sz w:val="20"/>
+          <w:szCs w:val="20"/>
+          <w:u w:val="none"/>
+        </w:rPr>
+        <w:t xml:space="preserve">): </w:t>
+      </w:r>
+      <w:r>
+        <w:rPr>
+          <w:rFonts w:ascii="Times New Roman" w:hAnsi="Times New Roman" w:eastAsia="Times New Roman" w:cs="Times New Roman"/>
+          <w:b w:val="0"/>
+          <w:bCs w:val="0"/>
+          <w:i w:val="1"/>
+          <w:iCs w:val="1"/>
+          <w:sz w:val="20"/>
+          <w:szCs w:val="20"/>
+          <w:u w:val="none"/>
+        </w:rPr>
+        <w:t>hashMap</w:t>
       </w:r>
     </w:p>
     <w:p>
@@ -3068,86 +3603,106 @@
           <w:numId w:val="11"/>
         </w:numPr>
         <w:rPr>
-          <w:b w:val="0"/>
-          <w:bCs w:val="0"/>
-          <w:i w:val="1"/>
-          <w:iCs w:val="1"/>
-          <w:sz w:val="18"/>
-          <w:szCs w:val="18"/>
-          <w:u w:val="none"/>
-        </w:rPr>
-      </w:pPr>
-      <w:r>
-        <w:rPr>
-          <w:b w:val="0"/>
-          <w:bCs w:val="0"/>
-          <w:i w:val="1"/>
-          <w:iCs w:val="1"/>
-          <w:sz w:val="18"/>
-          <w:szCs w:val="18"/>
+          <w:rFonts w:ascii="Times New Roman" w:hAnsi="Times New Roman" w:eastAsia="Times New Roman" w:cs="Times New Roman"/>
+          <w:b w:val="0"/>
+          <w:bCs w:val="0"/>
+          <w:i w:val="1"/>
+          <w:iCs w:val="1"/>
+          <w:sz w:val="20"/>
+          <w:szCs w:val="20"/>
+          <w:u w:val="none"/>
+        </w:rPr>
+      </w:pPr>
+      <w:r>
+        <w:rPr>
+          <w:rFonts w:ascii="Times New Roman" w:hAnsi="Times New Roman" w:eastAsia="Times New Roman" w:cs="Times New Roman"/>
+          <w:b w:val="0"/>
+          <w:bCs w:val="0"/>
+          <w:i w:val="1"/>
+          <w:iCs w:val="1"/>
+          <w:sz w:val="20"/>
+          <w:szCs w:val="20"/>
           <w:u w:val="none"/>
         </w:rPr>
         <w:t>editarMenu</w:t>
       </w:r>
       <w:r>
         <w:rPr>
-          <w:b w:val="0"/>
-          <w:bCs w:val="0"/>
-          <w:i w:val="1"/>
-          <w:iCs w:val="1"/>
-          <w:sz w:val="18"/>
-          <w:szCs w:val="18"/>
+          <w:rFonts w:ascii="Times New Roman" w:hAnsi="Times New Roman" w:eastAsia="Times New Roman" w:cs="Times New Roman"/>
+          <w:b w:val="0"/>
+          <w:bCs w:val="0"/>
+          <w:i w:val="1"/>
+          <w:iCs w:val="1"/>
+          <w:sz w:val="20"/>
+          <w:szCs w:val="20"/>
           <w:u w:val="none"/>
         </w:rPr>
         <w:t>(</w:t>
       </w:r>
       <w:r>
         <w:rPr>
-          <w:b w:val="0"/>
-          <w:bCs w:val="0"/>
-          <w:i w:val="1"/>
-          <w:iCs w:val="1"/>
-          <w:sz w:val="18"/>
-          <w:szCs w:val="18"/>
+          <w:rFonts w:ascii="Times New Roman" w:hAnsi="Times New Roman" w:eastAsia="Times New Roman" w:cs="Times New Roman"/>
+          <w:b w:val="0"/>
+          <w:bCs w:val="0"/>
+          <w:i w:val="1"/>
+          <w:iCs w:val="1"/>
+          <w:sz w:val="20"/>
+          <w:szCs w:val="20"/>
           <w:u w:val="none"/>
         </w:rPr>
         <w:t>haspMap</w:t>
       </w:r>
       <w:r>
         <w:rPr>
-          <w:b w:val="0"/>
-          <w:bCs w:val="0"/>
-          <w:i w:val="1"/>
-          <w:iCs w:val="1"/>
-          <w:sz w:val="18"/>
-          <w:szCs w:val="18"/>
+          <w:rFonts w:ascii="Times New Roman" w:hAnsi="Times New Roman" w:eastAsia="Times New Roman" w:cs="Times New Roman"/>
+          <w:b w:val="0"/>
+          <w:bCs w:val="0"/>
+          <w:i w:val="1"/>
+          <w:iCs w:val="1"/>
+          <w:sz w:val="20"/>
+          <w:szCs w:val="20"/>
           <w:u w:val="none"/>
         </w:rPr>
         <w:t xml:space="preserve"> </w:t>
       </w:r>
       <w:r>
         <w:rPr>
-          <w:b w:val="0"/>
-          <w:bCs w:val="0"/>
-          <w:i w:val="1"/>
-          <w:iCs w:val="1"/>
-          <w:sz w:val="18"/>
-          <w:szCs w:val="18"/>
+          <w:rFonts w:ascii="Times New Roman" w:hAnsi="Times New Roman" w:eastAsia="Times New Roman" w:cs="Times New Roman"/>
+          <w:b w:val="0"/>
+          <w:bCs w:val="0"/>
+          <w:i w:val="1"/>
+          <w:iCs w:val="1"/>
+          <w:sz w:val="20"/>
+          <w:szCs w:val="20"/>
           <w:u w:val="none"/>
         </w:rPr>
         <w:t>menu</w:t>
       </w:r>
       <w:r>
         <w:rPr>
-          <w:b w:val="0"/>
-          <w:bCs w:val="0"/>
-          <w:i w:val="1"/>
-          <w:iCs w:val="1"/>
-          <w:sz w:val="18"/>
-          <w:szCs w:val="18"/>
-          <w:u w:val="none"/>
-        </w:rPr>
-        <w:t>): void</w:t>
+          <w:rFonts w:ascii="Times New Roman" w:hAnsi="Times New Roman" w:eastAsia="Times New Roman" w:cs="Times New Roman"/>
+          <w:b w:val="0"/>
+          <w:bCs w:val="0"/>
+          <w:i w:val="1"/>
+          <w:iCs w:val="1"/>
+          <w:sz w:val="20"/>
+          <w:szCs w:val="20"/>
+          <w:u w:val="none"/>
+        </w:rPr>
+        <w:t xml:space="preserve">): </w:t>
+      </w:r>
+      <w:r>
+        <w:rPr>
+          <w:rFonts w:ascii="Times New Roman" w:hAnsi="Times New Roman" w:eastAsia="Times New Roman" w:cs="Times New Roman"/>
+          <w:b w:val="0"/>
+          <w:bCs w:val="0"/>
+          <w:i w:val="1"/>
+          <w:iCs w:val="1"/>
+          <w:sz w:val="20"/>
+          <w:szCs w:val="20"/>
+          <w:u w:val="none"/>
+        </w:rPr>
+        <w:t>void</w:t>
       </w:r>
     </w:p>
     <w:p>
@@ -3155,23 +3710,25 @@
         <w:pStyle w:val="Normal"/>
         <w:ind w:left="0"/>
         <w:rPr>
-          <w:b w:val="0"/>
-          <w:bCs w:val="0"/>
-          <w:i w:val="1"/>
-          <w:iCs w:val="1"/>
-          <w:sz w:val="18"/>
-          <w:szCs w:val="18"/>
-          <w:u w:val="none"/>
-        </w:rPr>
-      </w:pPr>
-      <w:r>
-        <w:rPr>
+          <w:rFonts w:ascii="Times New Roman" w:hAnsi="Times New Roman" w:eastAsia="Times New Roman" w:cs="Times New Roman"/>
+          <w:b w:val="0"/>
+          <w:bCs w:val="0"/>
+          <w:i w:val="1"/>
+          <w:iCs w:val="1"/>
+          <w:sz w:val="20"/>
+          <w:szCs w:val="20"/>
+          <w:u w:val="none"/>
+        </w:rPr>
+      </w:pPr>
+      <w:r>
+        <w:rPr>
+          <w:rFonts w:ascii="Times New Roman" w:hAnsi="Times New Roman" w:eastAsia="Times New Roman" w:cs="Times New Roman"/>
           <w:b w:val="1"/>
           <w:bCs w:val="1"/>
           <w:i w:val="0"/>
           <w:iCs w:val="0"/>
-          <w:sz w:val="18"/>
-          <w:szCs w:val="18"/>
+          <w:sz w:val="20"/>
+          <w:szCs w:val="20"/>
           <w:u w:val="single"/>
         </w:rPr>
         <w:t xml:space="preserve">Plato </w:t>
@@ -3185,122 +3742,353 @@
           <w:numId w:val="12"/>
         </w:numPr>
         <w:rPr>
+          <w:rFonts w:ascii="Times New Roman" w:hAnsi="Times New Roman" w:eastAsia="Times New Roman" w:cs="Times New Roman"/>
           <w:b w:val="1"/>
           <w:bCs w:val="1"/>
           <w:i w:val="0"/>
           <w:iCs w:val="0"/>
-          <w:sz w:val="18"/>
-          <w:szCs w:val="18"/>
+          <w:sz w:val="20"/>
+          <w:szCs w:val="20"/>
           <w:u w:val="single"/>
         </w:rPr>
       </w:pPr>
       <w:r>
         <w:rPr>
-          <w:b w:val="0"/>
-          <w:bCs w:val="0"/>
-          <w:i w:val="1"/>
-          <w:iCs w:val="1"/>
-          <w:sz w:val="18"/>
-          <w:szCs w:val="18"/>
+          <w:rFonts w:ascii="Times New Roman" w:hAnsi="Times New Roman" w:eastAsia="Times New Roman" w:cs="Times New Roman"/>
+          <w:b w:val="0"/>
+          <w:bCs w:val="0"/>
+          <w:i w:val="1"/>
+          <w:iCs w:val="1"/>
+          <w:sz w:val="20"/>
+          <w:szCs w:val="20"/>
           <w:u w:val="none"/>
         </w:rPr>
         <w:t>crearPlato</w:t>
       </w:r>
       <w:r>
         <w:rPr>
-          <w:b w:val="0"/>
-          <w:bCs w:val="0"/>
-          <w:i w:val="1"/>
-          <w:iCs w:val="1"/>
-          <w:sz w:val="18"/>
-          <w:szCs w:val="18"/>
-          <w:u w:val="none"/>
-        </w:rPr>
-        <w:t>(string ingredientes, in</w:t>
-      </w:r>
-      <w:r>
-        <w:rPr>
-          <w:b w:val="0"/>
-          <w:bCs w:val="0"/>
-          <w:i w:val="1"/>
-          <w:iCs w:val="1"/>
-          <w:sz w:val="18"/>
-          <w:szCs w:val="18"/>
-          <w:u w:val="none"/>
-        </w:rPr>
-        <w:t>t c</w:t>
-      </w:r>
-      <w:r>
-        <w:rPr>
-          <w:b w:val="0"/>
-          <w:bCs w:val="0"/>
-          <w:i w:val="1"/>
-          <w:iCs w:val="1"/>
-          <w:sz w:val="18"/>
-          <w:szCs w:val="18"/>
+          <w:rFonts w:ascii="Times New Roman" w:hAnsi="Times New Roman" w:eastAsia="Times New Roman" w:cs="Times New Roman"/>
+          <w:b w:val="0"/>
+          <w:bCs w:val="0"/>
+          <w:i w:val="1"/>
+          <w:iCs w:val="1"/>
+          <w:sz w:val="20"/>
+          <w:szCs w:val="20"/>
+          <w:u w:val="none"/>
+        </w:rPr>
+        <w:t>(</w:t>
+      </w:r>
+      <w:r>
+        <w:rPr>
+          <w:rFonts w:ascii="Times New Roman" w:hAnsi="Times New Roman" w:eastAsia="Times New Roman" w:cs="Times New Roman"/>
+          <w:b w:val="0"/>
+          <w:bCs w:val="0"/>
+          <w:i w:val="1"/>
+          <w:iCs w:val="1"/>
+          <w:sz w:val="20"/>
+          <w:szCs w:val="20"/>
+          <w:u w:val="none"/>
+        </w:rPr>
+        <w:t>string</w:t>
+      </w:r>
+      <w:r>
+        <w:rPr>
+          <w:rFonts w:ascii="Times New Roman" w:hAnsi="Times New Roman" w:eastAsia="Times New Roman" w:cs="Times New Roman"/>
+          <w:b w:val="0"/>
+          <w:bCs w:val="0"/>
+          <w:i w:val="1"/>
+          <w:iCs w:val="1"/>
+          <w:sz w:val="20"/>
+          <w:szCs w:val="20"/>
+          <w:u w:val="none"/>
+        </w:rPr>
+        <w:t xml:space="preserve"> ingredien</w:t>
+      </w:r>
+      <w:r>
+        <w:rPr>
+          <w:rFonts w:ascii="Times New Roman" w:hAnsi="Times New Roman" w:eastAsia="Times New Roman" w:cs="Times New Roman"/>
+          <w:b w:val="0"/>
+          <w:bCs w:val="0"/>
+          <w:i w:val="1"/>
+          <w:iCs w:val="1"/>
+          <w:sz w:val="20"/>
+          <w:szCs w:val="20"/>
+          <w:u w:val="none"/>
+        </w:rPr>
+        <w:t>tes</w:t>
+      </w:r>
+      <w:r>
+        <w:rPr>
+          <w:rFonts w:ascii="Times New Roman" w:hAnsi="Times New Roman" w:eastAsia="Times New Roman" w:cs="Times New Roman"/>
+          <w:b w:val="0"/>
+          <w:bCs w:val="0"/>
+          <w:i w:val="1"/>
+          <w:iCs w:val="1"/>
+          <w:sz w:val="20"/>
+          <w:szCs w:val="20"/>
+          <w:u w:val="none"/>
+        </w:rPr>
+        <w:t>,</w:t>
+      </w:r>
+      <w:r>
+        <w:rPr>
+          <w:rFonts w:ascii="Times New Roman" w:hAnsi="Times New Roman" w:eastAsia="Times New Roman" w:cs="Times New Roman"/>
+          <w:b w:val="0"/>
+          <w:bCs w:val="0"/>
+          <w:i w:val="1"/>
+          <w:iCs w:val="1"/>
+          <w:sz w:val="20"/>
+          <w:szCs w:val="20"/>
+          <w:u w:val="none"/>
+        </w:rPr>
+        <w:t xml:space="preserve"> </w:t>
+      </w:r>
+      <w:r>
+        <w:rPr>
+          <w:rFonts w:ascii="Times New Roman" w:hAnsi="Times New Roman" w:eastAsia="Times New Roman" w:cs="Times New Roman"/>
+          <w:b w:val="0"/>
+          <w:bCs w:val="0"/>
+          <w:i w:val="1"/>
+          <w:iCs w:val="1"/>
+          <w:sz w:val="20"/>
+          <w:szCs w:val="20"/>
+          <w:u w:val="none"/>
+        </w:rPr>
+        <w:t>in</w:t>
+      </w:r>
+      <w:r>
+        <w:rPr>
+          <w:rFonts w:ascii="Times New Roman" w:hAnsi="Times New Roman" w:eastAsia="Times New Roman" w:cs="Times New Roman"/>
+          <w:b w:val="0"/>
+          <w:bCs w:val="0"/>
+          <w:i w:val="1"/>
+          <w:iCs w:val="1"/>
+          <w:sz w:val="20"/>
+          <w:szCs w:val="20"/>
+          <w:u w:val="none"/>
+        </w:rPr>
+        <w:t>t</w:t>
+      </w:r>
+      <w:r>
+        <w:rPr>
+          <w:rFonts w:ascii="Times New Roman" w:hAnsi="Times New Roman" w:eastAsia="Times New Roman" w:cs="Times New Roman"/>
+          <w:b w:val="0"/>
+          <w:bCs w:val="0"/>
+          <w:i w:val="1"/>
+          <w:iCs w:val="1"/>
+          <w:sz w:val="20"/>
+          <w:szCs w:val="20"/>
+          <w:u w:val="none"/>
+        </w:rPr>
+        <w:t xml:space="preserve"> </w:t>
+      </w:r>
+      <w:r>
+        <w:rPr>
+          <w:rFonts w:ascii="Times New Roman" w:hAnsi="Times New Roman" w:eastAsia="Times New Roman" w:cs="Times New Roman"/>
+          <w:b w:val="0"/>
+          <w:bCs w:val="0"/>
+          <w:i w:val="1"/>
+          <w:iCs w:val="1"/>
+          <w:sz w:val="20"/>
+          <w:szCs w:val="20"/>
+          <w:u w:val="none"/>
+        </w:rPr>
+        <w:t>c</w:t>
+      </w:r>
+      <w:r>
+        <w:rPr>
+          <w:rFonts w:ascii="Times New Roman" w:hAnsi="Times New Roman" w:eastAsia="Times New Roman" w:cs="Times New Roman"/>
+          <w:b w:val="0"/>
+          <w:bCs w:val="0"/>
+          <w:i w:val="1"/>
+          <w:iCs w:val="1"/>
+          <w:sz w:val="20"/>
+          <w:szCs w:val="20"/>
           <w:u w:val="none"/>
         </w:rPr>
         <w:t>a</w:t>
       </w:r>
       <w:r>
         <w:rPr>
-          <w:b w:val="0"/>
-          <w:bCs w:val="0"/>
-          <w:i w:val="1"/>
-          <w:iCs w:val="1"/>
-          <w:sz w:val="18"/>
-          <w:szCs w:val="18"/>
-          <w:u w:val="none"/>
-        </w:rPr>
-        <w:t xml:space="preserve">ntidad_de_ingredientes, </w:t>
-      </w:r>
-      <w:r>
-        <w:rPr>
-          <w:b w:val="0"/>
-          <w:bCs w:val="0"/>
-          <w:i w:val="1"/>
-          <w:iCs w:val="1"/>
-          <w:sz w:val="18"/>
-          <w:szCs w:val="18"/>
-          <w:u w:val="none"/>
-        </w:rPr>
-        <w:t>st</w:t>
-      </w:r>
-      <w:r>
-        <w:rPr>
-          <w:b w:val="0"/>
-          <w:bCs w:val="0"/>
-          <w:i w:val="1"/>
-          <w:iCs w:val="1"/>
-          <w:sz w:val="18"/>
-          <w:szCs w:val="18"/>
-          <w:u w:val="none"/>
-        </w:rPr>
-        <w:t>ring n</w:t>
-      </w:r>
-      <w:r>
-        <w:rPr>
-          <w:b w:val="0"/>
-          <w:bCs w:val="0"/>
-          <w:i w:val="1"/>
-          <w:iCs w:val="1"/>
-          <w:sz w:val="18"/>
-          <w:szCs w:val="18"/>
-          <w:u w:val="none"/>
-        </w:rPr>
-        <w:t>ombre): vo</w:t>
-      </w:r>
-      <w:r>
-        <w:rPr>
-          <w:b w:val="0"/>
-          <w:bCs w:val="0"/>
-          <w:i w:val="1"/>
-          <w:iCs w:val="1"/>
-          <w:sz w:val="18"/>
-          <w:szCs w:val="18"/>
-          <w:u w:val="none"/>
-        </w:rPr>
-        <w:t xml:space="preserve">id </w:t>
+          <w:rFonts w:ascii="Times New Roman" w:hAnsi="Times New Roman" w:eastAsia="Times New Roman" w:cs="Times New Roman"/>
+          <w:b w:val="0"/>
+          <w:bCs w:val="0"/>
+          <w:i w:val="1"/>
+          <w:iCs w:val="1"/>
+          <w:sz w:val="20"/>
+          <w:szCs w:val="20"/>
+          <w:u w:val="none"/>
+        </w:rPr>
+        <w:t>ntidad_de_ingredi</w:t>
+      </w:r>
+      <w:r>
+        <w:rPr>
+          <w:rFonts w:ascii="Times New Roman" w:hAnsi="Times New Roman" w:eastAsia="Times New Roman" w:cs="Times New Roman"/>
+          <w:b w:val="0"/>
+          <w:bCs w:val="0"/>
+          <w:i w:val="1"/>
+          <w:iCs w:val="1"/>
+          <w:sz w:val="20"/>
+          <w:szCs w:val="20"/>
+          <w:u w:val="none"/>
+        </w:rPr>
+        <w:t>en</w:t>
+      </w:r>
+      <w:r>
+        <w:rPr>
+          <w:rFonts w:ascii="Times New Roman" w:hAnsi="Times New Roman" w:eastAsia="Times New Roman" w:cs="Times New Roman"/>
+          <w:b w:val="0"/>
+          <w:bCs w:val="0"/>
+          <w:i w:val="1"/>
+          <w:iCs w:val="1"/>
+          <w:sz w:val="20"/>
+          <w:szCs w:val="20"/>
+          <w:u w:val="none"/>
+        </w:rPr>
+        <w:t>tes</w:t>
+      </w:r>
+      <w:r>
+        <w:rPr>
+          <w:rFonts w:ascii="Times New Roman" w:hAnsi="Times New Roman" w:eastAsia="Times New Roman" w:cs="Times New Roman"/>
+          <w:b w:val="0"/>
+          <w:bCs w:val="0"/>
+          <w:i w:val="1"/>
+          <w:iCs w:val="1"/>
+          <w:sz w:val="20"/>
+          <w:szCs w:val="20"/>
+          <w:u w:val="none"/>
+        </w:rPr>
+        <w:t xml:space="preserve">, </w:t>
+      </w:r>
+      <w:r>
+        <w:rPr>
+          <w:rFonts w:ascii="Times New Roman" w:hAnsi="Times New Roman" w:eastAsia="Times New Roman" w:cs="Times New Roman"/>
+          <w:b w:val="0"/>
+          <w:bCs w:val="0"/>
+          <w:i w:val="1"/>
+          <w:iCs w:val="1"/>
+          <w:sz w:val="20"/>
+          <w:szCs w:val="20"/>
+          <w:u w:val="none"/>
+        </w:rPr>
+        <w:t>s</w:t>
+      </w:r>
+      <w:r>
+        <w:rPr>
+          <w:rFonts w:ascii="Times New Roman" w:hAnsi="Times New Roman" w:eastAsia="Times New Roman" w:cs="Times New Roman"/>
+          <w:b w:val="0"/>
+          <w:bCs w:val="0"/>
+          <w:i w:val="1"/>
+          <w:iCs w:val="1"/>
+          <w:sz w:val="20"/>
+          <w:szCs w:val="20"/>
+          <w:u w:val="none"/>
+        </w:rPr>
+        <w:t>t</w:t>
+      </w:r>
+      <w:r>
+        <w:rPr>
+          <w:rFonts w:ascii="Times New Roman" w:hAnsi="Times New Roman" w:eastAsia="Times New Roman" w:cs="Times New Roman"/>
+          <w:b w:val="0"/>
+          <w:bCs w:val="0"/>
+          <w:i w:val="1"/>
+          <w:iCs w:val="1"/>
+          <w:sz w:val="20"/>
+          <w:szCs w:val="20"/>
+          <w:u w:val="none"/>
+        </w:rPr>
+        <w:t>ring</w:t>
+      </w:r>
+      <w:r>
+        <w:rPr>
+          <w:rFonts w:ascii="Times New Roman" w:hAnsi="Times New Roman" w:eastAsia="Times New Roman" w:cs="Times New Roman"/>
+          <w:b w:val="0"/>
+          <w:bCs w:val="0"/>
+          <w:i w:val="1"/>
+          <w:iCs w:val="1"/>
+          <w:sz w:val="20"/>
+          <w:szCs w:val="20"/>
+          <w:u w:val="none"/>
+        </w:rPr>
+        <w:t xml:space="preserve"> n</w:t>
+      </w:r>
+      <w:r>
+        <w:rPr>
+          <w:rFonts w:ascii="Times New Roman" w:hAnsi="Times New Roman" w:eastAsia="Times New Roman" w:cs="Times New Roman"/>
+          <w:b w:val="0"/>
+          <w:bCs w:val="0"/>
+          <w:i w:val="1"/>
+          <w:iCs w:val="1"/>
+          <w:sz w:val="20"/>
+          <w:szCs w:val="20"/>
+          <w:u w:val="none"/>
+        </w:rPr>
+        <w:t>omb</w:t>
+      </w:r>
+      <w:r>
+        <w:rPr>
+          <w:rFonts w:ascii="Times New Roman" w:hAnsi="Times New Roman" w:eastAsia="Times New Roman" w:cs="Times New Roman"/>
+          <w:b w:val="0"/>
+          <w:bCs w:val="0"/>
+          <w:i w:val="1"/>
+          <w:iCs w:val="1"/>
+          <w:sz w:val="20"/>
+          <w:szCs w:val="20"/>
+          <w:u w:val="none"/>
+        </w:rPr>
+        <w:t>re):</w:t>
+      </w:r>
+      <w:r>
+        <w:rPr>
+          <w:rFonts w:ascii="Times New Roman" w:hAnsi="Times New Roman" w:eastAsia="Times New Roman" w:cs="Times New Roman"/>
+          <w:b w:val="0"/>
+          <w:bCs w:val="0"/>
+          <w:i w:val="1"/>
+          <w:iCs w:val="1"/>
+          <w:sz w:val="20"/>
+          <w:szCs w:val="20"/>
+          <w:u w:val="none"/>
+        </w:rPr>
+        <w:t xml:space="preserve"> </w:t>
+      </w:r>
+      <w:r>
+        <w:rPr>
+          <w:rFonts w:ascii="Times New Roman" w:hAnsi="Times New Roman" w:eastAsia="Times New Roman" w:cs="Times New Roman"/>
+          <w:b w:val="0"/>
+          <w:bCs w:val="0"/>
+          <w:i w:val="1"/>
+          <w:iCs w:val="1"/>
+          <w:sz w:val="20"/>
+          <w:szCs w:val="20"/>
+          <w:u w:val="none"/>
+        </w:rPr>
+        <w:t>vo</w:t>
+      </w:r>
+      <w:r>
+        <w:rPr>
+          <w:rFonts w:ascii="Times New Roman" w:hAnsi="Times New Roman" w:eastAsia="Times New Roman" w:cs="Times New Roman"/>
+          <w:b w:val="0"/>
+          <w:bCs w:val="0"/>
+          <w:i w:val="1"/>
+          <w:iCs w:val="1"/>
+          <w:sz w:val="20"/>
+          <w:szCs w:val="20"/>
+          <w:u w:val="none"/>
+        </w:rPr>
+        <w:t>id</w:t>
+      </w:r>
+      <w:r>
+        <w:rPr>
+          <w:rFonts w:ascii="Times New Roman" w:hAnsi="Times New Roman" w:eastAsia="Times New Roman" w:cs="Times New Roman"/>
+          <w:b w:val="0"/>
+          <w:bCs w:val="0"/>
+          <w:i w:val="1"/>
+          <w:iCs w:val="1"/>
+          <w:sz w:val="20"/>
+          <w:szCs w:val="20"/>
+          <w:u w:val="none"/>
+        </w:rPr>
+        <w:t xml:space="preserve"> </w:t>
       </w:r>
     </w:p>
     <w:p>
@@ -3311,74 +4099,93 @@
           <w:numId w:val="12"/>
         </w:numPr>
         <w:rPr>
-          <w:b w:val="0"/>
-          <w:bCs w:val="0"/>
-          <w:i w:val="1"/>
-          <w:iCs w:val="1"/>
-          <w:sz w:val="18"/>
-          <w:szCs w:val="18"/>
-          <w:u w:val="none"/>
-        </w:rPr>
-      </w:pPr>
-      <w:r>
-        <w:rPr>
-          <w:b w:val="0"/>
-          <w:bCs w:val="0"/>
-          <w:i w:val="1"/>
-          <w:iCs w:val="1"/>
-          <w:sz w:val="18"/>
-          <w:szCs w:val="18"/>
+          <w:rFonts w:ascii="Times New Roman" w:hAnsi="Times New Roman" w:eastAsia="Times New Roman" w:cs="Times New Roman"/>
+          <w:b w:val="0"/>
+          <w:bCs w:val="0"/>
+          <w:i w:val="1"/>
+          <w:iCs w:val="1"/>
+          <w:sz w:val="20"/>
+          <w:szCs w:val="20"/>
+          <w:u w:val="none"/>
+        </w:rPr>
+      </w:pPr>
+      <w:r>
+        <w:rPr>
+          <w:rFonts w:ascii="Times New Roman" w:hAnsi="Times New Roman" w:eastAsia="Times New Roman" w:cs="Times New Roman"/>
+          <w:b w:val="0"/>
+          <w:bCs w:val="0"/>
+          <w:i w:val="1"/>
+          <w:iCs w:val="1"/>
+          <w:sz w:val="20"/>
+          <w:szCs w:val="20"/>
           <w:u w:val="none"/>
         </w:rPr>
         <w:t>consultarPlato</w:t>
       </w:r>
       <w:r>
         <w:rPr>
-          <w:b w:val="0"/>
-          <w:bCs w:val="0"/>
-          <w:i w:val="1"/>
-          <w:iCs w:val="1"/>
-          <w:sz w:val="18"/>
-          <w:szCs w:val="18"/>
+          <w:rFonts w:ascii="Times New Roman" w:hAnsi="Times New Roman" w:eastAsia="Times New Roman" w:cs="Times New Roman"/>
+          <w:b w:val="0"/>
+          <w:bCs w:val="0"/>
+          <w:i w:val="1"/>
+          <w:iCs w:val="1"/>
+          <w:sz w:val="20"/>
+          <w:szCs w:val="20"/>
           <w:u w:val="none"/>
         </w:rPr>
         <w:t>(</w:t>
       </w:r>
       <w:r>
         <w:rPr>
-          <w:b w:val="0"/>
-          <w:bCs w:val="0"/>
-          <w:i w:val="1"/>
-          <w:iCs w:val="1"/>
-          <w:sz w:val="18"/>
-          <w:szCs w:val="18"/>
+          <w:rFonts w:ascii="Times New Roman" w:hAnsi="Times New Roman" w:eastAsia="Times New Roman" w:cs="Times New Roman"/>
+          <w:b w:val="0"/>
+          <w:bCs w:val="0"/>
+          <w:i w:val="1"/>
+          <w:iCs w:val="1"/>
+          <w:sz w:val="20"/>
+          <w:szCs w:val="20"/>
           <w:u w:val="none"/>
         </w:rPr>
         <w:t>string</w:t>
       </w:r>
       <w:r>
         <w:rPr>
-          <w:b w:val="0"/>
-          <w:bCs w:val="0"/>
-          <w:i w:val="1"/>
-          <w:iCs w:val="1"/>
-          <w:sz w:val="18"/>
-          <w:szCs w:val="18"/>
+          <w:rFonts w:ascii="Times New Roman" w:hAnsi="Times New Roman" w:eastAsia="Times New Roman" w:cs="Times New Roman"/>
+          <w:b w:val="0"/>
+          <w:bCs w:val="0"/>
+          <w:i w:val="1"/>
+          <w:iCs w:val="1"/>
+          <w:sz w:val="20"/>
+          <w:szCs w:val="20"/>
           <w:u w:val="none"/>
         </w:rPr>
         <w:t xml:space="preserve"> nombre): </w:t>
       </w:r>
       <w:r>
         <w:rPr>
-          <w:b w:val="0"/>
-          <w:bCs w:val="0"/>
-          <w:i w:val="1"/>
-          <w:iCs w:val="1"/>
-          <w:sz w:val="18"/>
-          <w:szCs w:val="18"/>
-          <w:u w:val="none"/>
-        </w:rPr>
-        <w:t xml:space="preserve">haspMap </w:t>
+          <w:rFonts w:ascii="Times New Roman" w:hAnsi="Times New Roman" w:eastAsia="Times New Roman" w:cs="Times New Roman"/>
+          <w:b w:val="0"/>
+          <w:bCs w:val="0"/>
+          <w:i w:val="1"/>
+          <w:iCs w:val="1"/>
+          <w:sz w:val="20"/>
+          <w:szCs w:val="20"/>
+          <w:u w:val="none"/>
+        </w:rPr>
+        <w:t>haspMap</w:t>
+      </w:r>
+      <w:r>
+        <w:rPr>
+          <w:rFonts w:ascii="Times New Roman" w:hAnsi="Times New Roman" w:eastAsia="Times New Roman" w:cs="Times New Roman"/>
+          <w:b w:val="0"/>
+          <w:bCs w:val="0"/>
+          <w:i w:val="1"/>
+          <w:iCs w:val="1"/>
+          <w:sz w:val="20"/>
+          <w:szCs w:val="20"/>
+          <w:u w:val="none"/>
+        </w:rPr>
+        <w:t xml:space="preserve"> </w:t>
       </w:r>
     </w:p>
     <w:p>
@@ -3389,83 +4196,90 @@
           <w:numId w:val="12"/>
         </w:numPr>
         <w:rPr>
+          <w:rFonts w:ascii="Times New Roman" w:hAnsi="Times New Roman" w:eastAsia="Times New Roman" w:cs="Times New Roman"/>
           <w:b w:val="1"/>
           <w:bCs w:val="1"/>
           <w:i w:val="0"/>
           <w:iCs w:val="0"/>
-          <w:sz w:val="18"/>
-          <w:szCs w:val="18"/>
+          <w:sz w:val="20"/>
+          <w:szCs w:val="20"/>
           <w:u w:val="single"/>
         </w:rPr>
       </w:pPr>
       <w:r>
         <w:rPr>
-          <w:b w:val="0"/>
-          <w:bCs w:val="0"/>
-          <w:i w:val="1"/>
-          <w:iCs w:val="1"/>
-          <w:sz w:val="18"/>
-          <w:szCs w:val="18"/>
+          <w:rFonts w:ascii="Times New Roman" w:hAnsi="Times New Roman" w:eastAsia="Times New Roman" w:cs="Times New Roman"/>
+          <w:b w:val="0"/>
+          <w:bCs w:val="0"/>
+          <w:i w:val="1"/>
+          <w:iCs w:val="1"/>
+          <w:sz w:val="20"/>
+          <w:szCs w:val="20"/>
           <w:u w:val="none"/>
         </w:rPr>
         <w:t>editarPlato</w:t>
       </w:r>
       <w:r>
         <w:rPr>
-          <w:b w:val="0"/>
-          <w:bCs w:val="0"/>
-          <w:i w:val="1"/>
-          <w:iCs w:val="1"/>
-          <w:sz w:val="18"/>
-          <w:szCs w:val="18"/>
+          <w:rFonts w:ascii="Times New Roman" w:hAnsi="Times New Roman" w:eastAsia="Times New Roman" w:cs="Times New Roman"/>
+          <w:b w:val="0"/>
+          <w:bCs w:val="0"/>
+          <w:i w:val="1"/>
+          <w:iCs w:val="1"/>
+          <w:sz w:val="20"/>
+          <w:szCs w:val="20"/>
           <w:u w:val="none"/>
         </w:rPr>
         <w:t>(</w:t>
       </w:r>
       <w:r>
         <w:rPr>
-          <w:b w:val="0"/>
-          <w:bCs w:val="0"/>
-          <w:i w:val="1"/>
-          <w:iCs w:val="1"/>
-          <w:sz w:val="18"/>
-          <w:szCs w:val="18"/>
+          <w:rFonts w:ascii="Times New Roman" w:hAnsi="Times New Roman" w:eastAsia="Times New Roman" w:cs="Times New Roman"/>
+          <w:b w:val="0"/>
+          <w:bCs w:val="0"/>
+          <w:i w:val="1"/>
+          <w:iCs w:val="1"/>
+          <w:sz w:val="20"/>
+          <w:szCs w:val="20"/>
           <w:u w:val="none"/>
         </w:rPr>
         <w:t>string</w:t>
       </w:r>
       <w:r>
         <w:rPr>
-          <w:b w:val="0"/>
-          <w:bCs w:val="0"/>
-          <w:i w:val="1"/>
-          <w:iCs w:val="1"/>
-          <w:sz w:val="18"/>
-          <w:szCs w:val="18"/>
+          <w:rFonts w:ascii="Times New Roman" w:hAnsi="Times New Roman" w:eastAsia="Times New Roman" w:cs="Times New Roman"/>
+          <w:b w:val="0"/>
+          <w:bCs w:val="0"/>
+          <w:i w:val="1"/>
+          <w:iCs w:val="1"/>
+          <w:sz w:val="20"/>
+          <w:szCs w:val="20"/>
           <w:u w:val="none"/>
         </w:rPr>
         <w:t xml:space="preserve"> nombre): </w:t>
       </w:r>
       <w:r>
         <w:rPr>
-          <w:b w:val="0"/>
-          <w:bCs w:val="0"/>
-          <w:i w:val="1"/>
-          <w:iCs w:val="1"/>
-          <w:sz w:val="18"/>
-          <w:szCs w:val="18"/>
+          <w:rFonts w:ascii="Times New Roman" w:hAnsi="Times New Roman" w:eastAsia="Times New Roman" w:cs="Times New Roman"/>
+          <w:b w:val="0"/>
+          <w:bCs w:val="0"/>
+          <w:i w:val="1"/>
+          <w:iCs w:val="1"/>
+          <w:sz w:val="20"/>
+          <w:szCs w:val="20"/>
           <w:u w:val="none"/>
         </w:rPr>
         <w:t>void</w:t>
       </w:r>
       <w:r>
         <w:rPr>
-          <w:b w:val="0"/>
-          <w:bCs w:val="0"/>
-          <w:i w:val="1"/>
-          <w:iCs w:val="1"/>
-          <w:sz w:val="18"/>
-          <w:szCs w:val="18"/>
+          <w:rFonts w:ascii="Times New Roman" w:hAnsi="Times New Roman" w:eastAsia="Times New Roman" w:cs="Times New Roman"/>
+          <w:b w:val="0"/>
+          <w:bCs w:val="0"/>
+          <w:i w:val="1"/>
+          <w:iCs w:val="1"/>
+          <w:sz w:val="20"/>
+          <w:szCs w:val="20"/>
           <w:u w:val="none"/>
         </w:rPr>
         <w:t xml:space="preserve"> </w:t>
